--- a/Review Outline.docx
+++ b/Review Outline.docx
@@ -57,16 +57,8 @@
         <w:rPr>
           <w:lang w:val="en-US"/>
         </w:rPr>
-        <w:t xml:space="preserve"> and extract the knowledge of </w:t>
-      </w:r>
-      <w:proofErr w:type="gramStart"/>
-      <w:r>
-        <w:rPr>
-          <w:lang w:val="en-US"/>
-        </w:rPr>
-        <w:t>data(</w:t>
-      </w:r>
-      <w:proofErr w:type="gramEnd"/>
+        <w:t xml:space="preserve"> and extract the knowledge of data(</w:t>
+      </w:r>
       <w:r>
         <w:rPr>
           <w:lang w:val="en-US"/>
@@ -267,15 +259,7 @@
         </w:numPr>
       </w:pPr>
       <w:r>
-        <w:t xml:space="preserve">Wrangling: data </w:t>
-      </w:r>
-      <w:proofErr w:type="spellStart"/>
-      <w:r>
-        <w:t>preprocessing</w:t>
-      </w:r>
-      <w:proofErr w:type="spellEnd"/>
-      <w:r>
-        <w:t xml:space="preserve">, cleaning </w:t>
+        <w:t xml:space="preserve">Wrangling: data preprocessing, cleaning </w:t>
       </w:r>
     </w:p>
     <w:p>
@@ -419,6 +403,43 @@
           <w:rFonts w:hint="eastAsia"/>
         </w:rPr>
       </w:pPr>
+      <w:r>
+        <w:drawing>
+          <wp:inline distT="0" distB="0" distL="0" distR="0" wp14:anchorId="310908BB" wp14:editId="06778F83">
+            <wp:extent cx="3999506" cy="2466848"/>
+            <wp:effectExtent l="0" t="0" r="1270" b="0"/>
+            <wp:docPr id="4" name="Picture 4"/>
+            <wp:cNvGraphicFramePr>
+              <a:graphicFrameLocks xmlns:a="http://schemas.openxmlformats.org/drawingml/2006/main" noChangeAspect="1"/>
+            </wp:cNvGraphicFramePr>
+            <a:graphic xmlns:a="http://schemas.openxmlformats.org/drawingml/2006/main">
+              <a:graphicData uri="http://schemas.openxmlformats.org/drawingml/2006/picture">
+                <pic:pic xmlns:pic="http://schemas.openxmlformats.org/drawingml/2006/picture">
+                  <pic:nvPicPr>
+                    <pic:cNvPr id="1" name=""/>
+                    <pic:cNvPicPr/>
+                  </pic:nvPicPr>
+                  <pic:blipFill>
+                    <a:blip r:embed="rId7"/>
+                    <a:stretch>
+                      <a:fillRect/>
+                    </a:stretch>
+                  </pic:blipFill>
+                  <pic:spPr>
+                    <a:xfrm>
+                      <a:off x="0" y="0"/>
+                      <a:ext cx="4006492" cy="2471157"/>
+                    </a:xfrm>
+                    <a:prstGeom prst="rect">
+                      <a:avLst/>
+                    </a:prstGeom>
+                  </pic:spPr>
+                </pic:pic>
+              </a:graphicData>
+            </a:graphic>
+          </wp:inline>
+        </w:drawing>
+      </w:r>
     </w:p>
     <w:p>
       <w:pPr>
@@ -442,7 +463,499 @@
       </w:r>
     </w:p>
     <w:bookmarkEnd w:id="1"/>
-    <w:p/>
+    <w:p>
+      <w:pPr>
+        <w:pStyle w:val="ListParagraph"/>
+        <w:numPr>
+          <w:ilvl w:val="0"/>
+          <w:numId w:val="5"/>
+        </w:numPr>
+      </w:pPr>
+      <w:r>
+        <w:t>summarise aspects of the data</w:t>
+      </w:r>
+    </w:p>
+    <w:p>
+      <w:pPr>
+        <w:pStyle w:val="ListParagraph"/>
+        <w:numPr>
+          <w:ilvl w:val="0"/>
+          <w:numId w:val="5"/>
+        </w:numPr>
+      </w:pPr>
+      <w:r>
+        <w:t>Usually lose information</w:t>
+      </w:r>
+    </w:p>
+    <w:p>
+      <w:pPr>
+        <w:pStyle w:val="ListParagraph"/>
+        <w:numPr>
+          <w:ilvl w:val="0"/>
+          <w:numId w:val="5"/>
+        </w:numPr>
+      </w:pPr>
+      <w:r>
+        <w:t>gain easy comprehension</w:t>
+      </w:r>
+    </w:p>
+    <w:p>
+      <w:pPr>
+        <w:pStyle w:val="ListParagraph"/>
+        <w:numPr>
+          <w:ilvl w:val="0"/>
+          <w:numId w:val="5"/>
+        </w:numPr>
+      </w:pPr>
+      <w:r>
+        <w:lastRenderedPageBreak/>
+        <w:t>describe properties of the data</w:t>
+      </w:r>
+    </w:p>
+    <w:p>
+      <w:pPr>
+        <w:pStyle w:val="ListParagraph"/>
+        <w:numPr>
+          <w:ilvl w:val="0"/>
+          <w:numId w:val="5"/>
+        </w:numPr>
+      </w:pPr>
+      <w:r>
+        <w:t>Mean vs Median</w:t>
+      </w:r>
+    </w:p>
+    <w:p>
+      <w:pPr>
+        <w:pStyle w:val="ListParagraph"/>
+        <w:numPr>
+          <w:ilvl w:val="0"/>
+          <w:numId w:val="5"/>
+        </w:numPr>
+      </w:pPr>
+      <w:r>
+        <w:drawing>
+          <wp:inline distT="0" distB="0" distL="0" distR="0" wp14:anchorId="693C765E" wp14:editId="4EF2F6D4">
+            <wp:extent cx="3188473" cy="1205657"/>
+            <wp:effectExtent l="0" t="0" r="0" b="0"/>
+            <wp:docPr id="5" name="Picture 5"/>
+            <wp:cNvGraphicFramePr>
+              <a:graphicFrameLocks xmlns:a="http://schemas.openxmlformats.org/drawingml/2006/main" noChangeAspect="1"/>
+            </wp:cNvGraphicFramePr>
+            <a:graphic xmlns:a="http://schemas.openxmlformats.org/drawingml/2006/main">
+              <a:graphicData uri="http://schemas.openxmlformats.org/drawingml/2006/picture">
+                <pic:pic xmlns:pic="http://schemas.openxmlformats.org/drawingml/2006/picture">
+                  <pic:nvPicPr>
+                    <pic:cNvPr id="1" name=""/>
+                    <pic:cNvPicPr/>
+                  </pic:nvPicPr>
+                  <pic:blipFill>
+                    <a:blip r:embed="rId8"/>
+                    <a:stretch>
+                      <a:fillRect/>
+                    </a:stretch>
+                  </pic:blipFill>
+                  <pic:spPr>
+                    <a:xfrm>
+                      <a:off x="0" y="0"/>
+                      <a:ext cx="3198497" cy="1209447"/>
+                    </a:xfrm>
+                    <a:prstGeom prst="rect">
+                      <a:avLst/>
+                    </a:prstGeom>
+                  </pic:spPr>
+                </pic:pic>
+              </a:graphicData>
+            </a:graphic>
+          </wp:inline>
+        </w:drawing>
+      </w:r>
+    </w:p>
+    <w:p>
+      <w:pPr>
+        <w:pStyle w:val="ListParagraph"/>
+        <w:numPr>
+          <w:ilvl w:val="1"/>
+          <w:numId w:val="5"/>
+        </w:numPr>
+      </w:pPr>
+      <w:r>
+        <w:t>The mean uses all the values of the sample</w:t>
+      </w:r>
+    </w:p>
+    <w:p>
+      <w:pPr>
+        <w:pStyle w:val="ListParagraph"/>
+        <w:numPr>
+          <w:ilvl w:val="1"/>
+          <w:numId w:val="5"/>
+        </w:numPr>
+      </w:pPr>
+      <w:r>
+        <w:t>median uses at most two of the values of the sample</w:t>
+      </w:r>
+    </w:p>
+    <w:p>
+      <w:pPr>
+        <w:pStyle w:val="ListParagraph"/>
+        <w:numPr>
+          <w:ilvl w:val="1"/>
+          <w:numId w:val="5"/>
+        </w:numPr>
+      </w:pPr>
+      <w:r>
+        <w:t>Negatively Skewed Data</w:t>
+      </w:r>
+    </w:p>
+    <w:p>
+      <w:pPr>
+        <w:pStyle w:val="ListParagraph"/>
+        <w:numPr>
+          <w:ilvl w:val="2"/>
+          <w:numId w:val="5"/>
+        </w:numPr>
+      </w:pPr>
+      <w:r>
+        <w:drawing>
+          <wp:inline distT="0" distB="0" distL="0" distR="0" wp14:anchorId="79223C71" wp14:editId="321AA9D8">
+            <wp:extent cx="3196574" cy="2274073"/>
+            <wp:effectExtent l="0" t="0" r="4445" b="0"/>
+            <wp:docPr id="6" name="Picture 6"/>
+            <wp:cNvGraphicFramePr>
+              <a:graphicFrameLocks xmlns:a="http://schemas.openxmlformats.org/drawingml/2006/main" noChangeAspect="1"/>
+            </wp:cNvGraphicFramePr>
+            <a:graphic xmlns:a="http://schemas.openxmlformats.org/drawingml/2006/main">
+              <a:graphicData uri="http://schemas.openxmlformats.org/drawingml/2006/picture">
+                <pic:pic xmlns:pic="http://schemas.openxmlformats.org/drawingml/2006/picture">
+                  <pic:nvPicPr>
+                    <pic:cNvPr id="1" name=""/>
+                    <pic:cNvPicPr/>
+                  </pic:nvPicPr>
+                  <pic:blipFill>
+                    <a:blip r:embed="rId9"/>
+                    <a:stretch>
+                      <a:fillRect/>
+                    </a:stretch>
+                  </pic:blipFill>
+                  <pic:spPr>
+                    <a:xfrm>
+                      <a:off x="0" y="0"/>
+                      <a:ext cx="3204858" cy="2279966"/>
+                    </a:xfrm>
+                    <a:prstGeom prst="rect">
+                      <a:avLst/>
+                    </a:prstGeom>
+                  </pic:spPr>
+                </pic:pic>
+              </a:graphicData>
+            </a:graphic>
+          </wp:inline>
+        </w:drawing>
+      </w:r>
+    </w:p>
+    <w:p>
+      <w:pPr>
+        <w:pStyle w:val="ListParagraph"/>
+        <w:numPr>
+          <w:ilvl w:val="1"/>
+          <w:numId w:val="5"/>
+        </w:numPr>
+      </w:pPr>
+      <w:r>
+        <w:t>Positively Skewed Data</w:t>
+      </w:r>
+    </w:p>
+    <w:p>
+      <w:pPr>
+        <w:pStyle w:val="ListParagraph"/>
+        <w:numPr>
+          <w:ilvl w:val="2"/>
+          <w:numId w:val="5"/>
+        </w:numPr>
+      </w:pPr>
+      <w:r>
+        <w:drawing>
+          <wp:inline distT="0" distB="0" distL="0" distR="0" wp14:anchorId="3A68C402" wp14:editId="03B395D6">
+            <wp:extent cx="3196765" cy="2464905"/>
+            <wp:effectExtent l="0" t="0" r="3810" b="0"/>
+            <wp:docPr id="7" name="Picture 7"/>
+            <wp:cNvGraphicFramePr>
+              <a:graphicFrameLocks xmlns:a="http://schemas.openxmlformats.org/drawingml/2006/main" noChangeAspect="1"/>
+            </wp:cNvGraphicFramePr>
+            <a:graphic xmlns:a="http://schemas.openxmlformats.org/drawingml/2006/main">
+              <a:graphicData uri="http://schemas.openxmlformats.org/drawingml/2006/picture">
+                <pic:pic xmlns:pic="http://schemas.openxmlformats.org/drawingml/2006/picture">
+                  <pic:nvPicPr>
+                    <pic:cNvPr id="1" name=""/>
+                    <pic:cNvPicPr/>
+                  </pic:nvPicPr>
+                  <pic:blipFill>
+                    <a:blip r:embed="rId10"/>
+                    <a:stretch>
+                      <a:fillRect/>
+                    </a:stretch>
+                  </pic:blipFill>
+                  <pic:spPr>
+                    <a:xfrm>
+                      <a:off x="0" y="0"/>
+                      <a:ext cx="3206795" cy="2472638"/>
+                    </a:xfrm>
+                    <a:prstGeom prst="rect">
+                      <a:avLst/>
+                    </a:prstGeom>
+                  </pic:spPr>
+                </pic:pic>
+              </a:graphicData>
+            </a:graphic>
+          </wp:inline>
+        </w:drawing>
+      </w:r>
+    </w:p>
+    <w:p>
+      <w:pPr>
+        <w:pStyle w:val="ListParagraph"/>
+        <w:numPr>
+          <w:ilvl w:val="0"/>
+          <w:numId w:val="5"/>
+        </w:numPr>
+      </w:pPr>
+      <w:r>
+        <w:t>Percentiles</w:t>
+      </w:r>
+    </w:p>
+    <w:p>
+      <w:pPr>
+        <w:pStyle w:val="ListParagraph"/>
+        <w:numPr>
+          <w:ilvl w:val="1"/>
+          <w:numId w:val="5"/>
+        </w:numPr>
+      </w:pPr>
+      <w:r>
+        <w:t>25th and 75th percentiles</w:t>
+      </w:r>
+      <w:r>
+        <w:t>-</w:t>
+      </w:r>
+      <w:r>
+        <w:t xml:space="preserve"> </w:t>
+      </w:r>
+      <w:r>
+        <w:t>1st and 3rd quartiles</w:t>
+      </w:r>
+    </w:p>
+    <w:p>
+      <w:pPr>
+        <w:pStyle w:val="ListParagraph"/>
+        <w:numPr>
+          <w:ilvl w:val="1"/>
+          <w:numId w:val="5"/>
+        </w:numPr>
+      </w:pPr>
+      <w:r>
+        <w:lastRenderedPageBreak/>
+        <w:drawing>
+          <wp:inline distT="0" distB="0" distL="0" distR="0" wp14:anchorId="457D5F4F" wp14:editId="329DD74D">
+            <wp:extent cx="3766462" cy="2615979"/>
+            <wp:effectExtent l="0" t="0" r="5715" b="0"/>
+            <wp:docPr id="8" name="Picture 8"/>
+            <wp:cNvGraphicFramePr>
+              <a:graphicFrameLocks xmlns:a="http://schemas.openxmlformats.org/drawingml/2006/main" noChangeAspect="1"/>
+            </wp:cNvGraphicFramePr>
+            <a:graphic xmlns:a="http://schemas.openxmlformats.org/drawingml/2006/main">
+              <a:graphicData uri="http://schemas.openxmlformats.org/drawingml/2006/picture">
+                <pic:pic xmlns:pic="http://schemas.openxmlformats.org/drawingml/2006/picture">
+                  <pic:nvPicPr>
+                    <pic:cNvPr id="1" name=""/>
+                    <pic:cNvPicPr/>
+                  </pic:nvPicPr>
+                  <pic:blipFill>
+                    <a:blip r:embed="rId11"/>
+                    <a:stretch>
+                      <a:fillRect/>
+                    </a:stretch>
+                  </pic:blipFill>
+                  <pic:spPr>
+                    <a:xfrm>
+                      <a:off x="0" y="0"/>
+                      <a:ext cx="3772442" cy="2620133"/>
+                    </a:xfrm>
+                    <a:prstGeom prst="rect">
+                      <a:avLst/>
+                    </a:prstGeom>
+                  </pic:spPr>
+                </pic:pic>
+              </a:graphicData>
+            </a:graphic>
+          </wp:inline>
+        </w:drawing>
+      </w:r>
+    </w:p>
+    <w:p>
+      <w:pPr>
+        <w:pStyle w:val="ListParagraph"/>
+        <w:numPr>
+          <w:ilvl w:val="1"/>
+          <w:numId w:val="5"/>
+        </w:numPr>
+      </w:pPr>
+      <w:r>
+        <w:rPr>
+          <w:rFonts w:hint="eastAsia"/>
+        </w:rPr>
+        <w:t>In</w:t>
+      </w:r>
+      <w:r>
+        <w:rPr>
+          <w:lang w:val="en-US"/>
+        </w:rPr>
+        <w:t xml:space="preserve"> boxplot:</w:t>
+      </w:r>
+    </w:p>
+    <w:p>
+      <w:pPr>
+        <w:pStyle w:val="ListParagraph"/>
+        <w:numPr>
+          <w:ilvl w:val="1"/>
+          <w:numId w:val="5"/>
+        </w:numPr>
+      </w:pPr>
+      <w:r>
+        <w:drawing>
+          <wp:inline distT="0" distB="0" distL="0" distR="0" wp14:anchorId="39C1B53E" wp14:editId="2ABE92CD">
+            <wp:extent cx="3486086" cy="2120597"/>
+            <wp:effectExtent l="0" t="0" r="635" b="0"/>
+            <wp:docPr id="9" name="Picture 9"/>
+            <wp:cNvGraphicFramePr>
+              <a:graphicFrameLocks xmlns:a="http://schemas.openxmlformats.org/drawingml/2006/main" noChangeAspect="1"/>
+            </wp:cNvGraphicFramePr>
+            <a:graphic xmlns:a="http://schemas.openxmlformats.org/drawingml/2006/main">
+              <a:graphicData uri="http://schemas.openxmlformats.org/drawingml/2006/picture">
+                <pic:pic xmlns:pic="http://schemas.openxmlformats.org/drawingml/2006/picture">
+                  <pic:nvPicPr>
+                    <pic:cNvPr id="1" name=""/>
+                    <pic:cNvPicPr/>
+                  </pic:nvPicPr>
+                  <pic:blipFill>
+                    <a:blip r:embed="rId12"/>
+                    <a:stretch>
+                      <a:fillRect/>
+                    </a:stretch>
+                  </pic:blipFill>
+                  <pic:spPr>
+                    <a:xfrm>
+                      <a:off x="0" y="0"/>
+                      <a:ext cx="3497445" cy="2127507"/>
+                    </a:xfrm>
+                    <a:prstGeom prst="rect">
+                      <a:avLst/>
+                    </a:prstGeom>
+                  </pic:spPr>
+                </pic:pic>
+              </a:graphicData>
+            </a:graphic>
+          </wp:inline>
+        </w:drawing>
+      </w:r>
+    </w:p>
+    <w:p>
+      <w:pPr>
+        <w:pStyle w:val="ListParagraph"/>
+        <w:numPr>
+          <w:ilvl w:val="0"/>
+          <w:numId w:val="5"/>
+        </w:numPr>
+      </w:pPr>
+      <w:r>
+        <w:t>Correlation/Scatter Plot</w:t>
+      </w:r>
+      <w:r>
+        <w:tab/>
+      </w:r>
+    </w:p>
+    <w:p>
+      <w:pPr>
+        <w:pStyle w:val="ListParagraph"/>
+        <w:numPr>
+          <w:ilvl w:val="0"/>
+          <w:numId w:val="5"/>
+        </w:numPr>
+      </w:pPr>
+      <w:r>
+        <w:lastRenderedPageBreak/>
+        <w:drawing>
+          <wp:inline distT="0" distB="0" distL="0" distR="0" wp14:anchorId="76B2B3CF" wp14:editId="285FC11B">
+            <wp:extent cx="3427185" cy="2615979"/>
+            <wp:effectExtent l="0" t="0" r="1905" b="0"/>
+            <wp:docPr id="11" name="Picture 11"/>
+            <wp:cNvGraphicFramePr>
+              <a:graphicFrameLocks xmlns:a="http://schemas.openxmlformats.org/drawingml/2006/main" noChangeAspect="1"/>
+            </wp:cNvGraphicFramePr>
+            <a:graphic xmlns:a="http://schemas.openxmlformats.org/drawingml/2006/main">
+              <a:graphicData uri="http://schemas.openxmlformats.org/drawingml/2006/picture">
+                <pic:pic xmlns:pic="http://schemas.openxmlformats.org/drawingml/2006/picture">
+                  <pic:nvPicPr>
+                    <pic:cNvPr id="1" name=""/>
+                    <pic:cNvPicPr/>
+                  </pic:nvPicPr>
+                  <pic:blipFill>
+                    <a:blip r:embed="rId13"/>
+                    <a:stretch>
+                      <a:fillRect/>
+                    </a:stretch>
+                  </pic:blipFill>
+                  <pic:spPr>
+                    <a:xfrm>
+                      <a:off x="0" y="0"/>
+                      <a:ext cx="3440300" cy="2625990"/>
+                    </a:xfrm>
+                    <a:prstGeom prst="rect">
+                      <a:avLst/>
+                    </a:prstGeom>
+                  </pic:spPr>
+                </pic:pic>
+              </a:graphicData>
+            </a:graphic>
+          </wp:inline>
+        </w:drawing>
+      </w:r>
+      <w:r>
+        <w:drawing>
+          <wp:inline distT="0" distB="0" distL="0" distR="0" wp14:anchorId="131EA516" wp14:editId="1BBF13A2">
+            <wp:extent cx="3411109" cy="2558331"/>
+            <wp:effectExtent l="0" t="0" r="0" b="0"/>
+            <wp:docPr id="10" name="Picture 10"/>
+            <wp:cNvGraphicFramePr>
+              <a:graphicFrameLocks xmlns:a="http://schemas.openxmlformats.org/drawingml/2006/main" noChangeAspect="1"/>
+            </wp:cNvGraphicFramePr>
+            <a:graphic xmlns:a="http://schemas.openxmlformats.org/drawingml/2006/main">
+              <a:graphicData uri="http://schemas.openxmlformats.org/drawingml/2006/picture">
+                <pic:pic xmlns:pic="http://schemas.openxmlformats.org/drawingml/2006/picture">
+                  <pic:nvPicPr>
+                    <pic:cNvPr id="1" name=""/>
+                    <pic:cNvPicPr/>
+                  </pic:nvPicPr>
+                  <pic:blipFill>
+                    <a:blip r:embed="rId14"/>
+                    <a:stretch>
+                      <a:fillRect/>
+                    </a:stretch>
+                  </pic:blipFill>
+                  <pic:spPr>
+                    <a:xfrm>
+                      <a:off x="0" y="0"/>
+                      <a:ext cx="3426787" cy="2570090"/>
+                    </a:xfrm>
+                    <a:prstGeom prst="rect">
+                      <a:avLst/>
+                    </a:prstGeom>
+                  </pic:spPr>
+                </pic:pic>
+              </a:graphicData>
+            </a:graphic>
+          </wp:inline>
+        </w:drawing>
+      </w:r>
+    </w:p>
     <w:p>
       <w:pPr>
         <w:pStyle w:val="Heading3"/>
@@ -601,8 +1114,126 @@
         <w:pStyle w:val="Heading2"/>
       </w:pPr>
       <w:r>
+        <w:t>W4</w:t>
+      </w:r>
+    </w:p>
+    <w:p>
+      <w:pPr>
+        <w:pStyle w:val="Heading3"/>
+      </w:pPr>
+      <w:r>
+        <w:t xml:space="preserve">Open data and linked open data </w:t>
+      </w:r>
+    </w:p>
+    <w:p>
+      <w:r>
+        <w:t>Open Data</w:t>
+      </w:r>
+    </w:p>
+    <w:p>
+      <w:pPr>
+        <w:pStyle w:val="ListParagraph"/>
+        <w:numPr>
+          <w:ilvl w:val="0"/>
+          <w:numId w:val="6"/>
+        </w:numPr>
+      </w:pPr>
+      <w:r>
         <w:lastRenderedPageBreak/>
-        <w:t>W4</w:t>
+        <w:t>Publicly available</w:t>
+      </w:r>
+    </w:p>
+    <w:p>
+      <w:pPr>
+        <w:pStyle w:val="ListParagraph"/>
+        <w:numPr>
+          <w:ilvl w:val="1"/>
+          <w:numId w:val="6"/>
+        </w:numPr>
+      </w:pPr>
+      <w:r>
+        <w:t>government</w:t>
+      </w:r>
+      <w:r>
+        <w:t xml:space="preserve"> </w:t>
+      </w:r>
+      <w:r>
+        <w:t>allow sharing</w:t>
+      </w:r>
+      <w:r>
+        <w:tab/>
+      </w:r>
+    </w:p>
+    <w:p>
+      <w:pPr>
+        <w:pStyle w:val="ListParagraph"/>
+        <w:numPr>
+          <w:ilvl w:val="0"/>
+          <w:numId w:val="6"/>
+        </w:numPr>
+      </w:pPr>
+      <w:r>
+        <w:t>Machine readable</w:t>
+      </w:r>
+    </w:p>
+    <w:p>
+      <w:pPr>
+        <w:pStyle w:val="ListParagraph"/>
+        <w:numPr>
+          <w:ilvl w:val="0"/>
+          <w:numId w:val="6"/>
+        </w:numPr>
+      </w:pPr>
+      <w:r>
+        <w:t>But</w:t>
+      </w:r>
+      <w:r>
+        <w:t xml:space="preserve"> </w:t>
+      </w:r>
+      <w:r>
+        <w:t>not always usable</w:t>
+      </w:r>
+      <w:r>
+        <w:t xml:space="preserve"> and </w:t>
+      </w:r>
+      <w:r>
+        <w:t>need the right skills</w:t>
+      </w:r>
+    </w:p>
+    <w:p>
+      <w:pPr>
+        <w:pStyle w:val="ListParagraph"/>
+        <w:numPr>
+          <w:ilvl w:val="0"/>
+          <w:numId w:val="6"/>
+        </w:numPr>
+      </w:pPr>
+      <w:r>
+        <w:t>common format for open data is “Linked Open Data (LOD)”</w:t>
+      </w:r>
+    </w:p>
+    <w:p>
+      <w:pPr>
+        <w:pStyle w:val="ListParagraph"/>
+        <w:numPr>
+          <w:ilvl w:val="1"/>
+          <w:numId w:val="6"/>
+        </w:numPr>
+      </w:pPr>
+      <w:r>
+        <w:t>Triples: subject, verb and object</w:t>
+      </w:r>
+    </w:p>
+    <w:p>
+      <w:pPr>
+        <w:pStyle w:val="ListParagraph"/>
+        <w:numPr>
+          <w:ilvl w:val="1"/>
+          <w:numId w:val="6"/>
+        </w:numPr>
+      </w:pPr>
+      <w:r>
+        <w:t>Enables data from different sources to be connected and queried.</w:t>
       </w:r>
     </w:p>
     <w:p>
@@ -610,7 +1241,512 @@
         <w:pStyle w:val="Heading3"/>
       </w:pPr>
       <w:r>
-        <w:t xml:space="preserve">Open data and linked open data </w:t>
+        <w:t>How to access to new data sources through APIs</w:t>
+      </w:r>
+      <w:bookmarkStart w:id="2" w:name="OLE_LINK7"/>
+    </w:p>
+    <w:bookmarkEnd w:id="2"/>
+    <w:p>
+      <w:r>
+        <w:t>API</w:t>
+      </w:r>
+      <w:r>
+        <w:t xml:space="preserve"> </w:t>
+      </w:r>
+      <w:r>
+        <w:t>(</w:t>
+      </w:r>
+      <w:r>
+        <w:t>Application Programmer Interface</w:t>
+      </w:r>
+      <w:r>
+        <w:t>)</w:t>
+      </w:r>
+    </w:p>
+    <w:p>
+      <w:pPr>
+        <w:pStyle w:val="ListParagraph"/>
+        <w:numPr>
+          <w:ilvl w:val="0"/>
+          <w:numId w:val="7"/>
+        </w:numPr>
+      </w:pPr>
+      <w:r>
+        <w:t>Routines providing programatic access to an application</w:t>
+      </w:r>
+    </w:p>
+    <w:p>
+      <w:pPr>
+        <w:pStyle w:val="ListParagraph"/>
+        <w:numPr>
+          <w:ilvl w:val="0"/>
+          <w:numId w:val="7"/>
+        </w:numPr>
+      </w:pPr>
+      <w:r>
+        <w:t>Computers talk to each other</w:t>
+      </w:r>
+    </w:p>
+    <w:p>
+      <w:pPr>
+        <w:pStyle w:val="ListParagraph"/>
+        <w:numPr>
+          <w:ilvl w:val="0"/>
+          <w:numId w:val="7"/>
+        </w:numPr>
+      </w:pPr>
+      <w:r>
+        <w:t>For example, if you go to the track order interface, that's an API</w:t>
+      </w:r>
+    </w:p>
+    <w:p>
+      <w:pPr>
+        <w:pStyle w:val="Heading3"/>
+      </w:pPr>
+      <w:r>
+        <w:t>How different APIs work</w:t>
+      </w:r>
+    </w:p>
+    <w:p>
+      <w:r>
+        <w:t>The user initiates an API call that tells the application to do something, then the application will use an API to ask the web server to do something</w:t>
+      </w:r>
+    </w:p>
+    <w:p>
+      <w:pPr>
+        <w:pStyle w:val="Heading3"/>
+      </w:pPr>
+      <w:r>
+        <w:t xml:space="preserve">Data quality problems in datasets </w:t>
+      </w:r>
+    </w:p>
+    <w:p>
+      <w:pPr>
+        <w:pStyle w:val="ListParagraph"/>
+        <w:numPr>
+          <w:ilvl w:val="0"/>
+          <w:numId w:val="9"/>
+        </w:numPr>
+      </w:pPr>
+      <w:r>
+        <w:t>Interpretability issue</w:t>
+      </w:r>
+    </w:p>
+    <w:p>
+      <w:pPr>
+        <w:pStyle w:val="ListParagraph"/>
+        <w:numPr>
+          <w:ilvl w:val="1"/>
+          <w:numId w:val="9"/>
+        </w:numPr>
+      </w:pPr>
+      <w:r>
+        <w:t>Example: lack of column header</w:t>
+      </w:r>
+    </w:p>
+    <w:p>
+      <w:pPr>
+        <w:pStyle w:val="ListParagraph"/>
+        <w:numPr>
+          <w:ilvl w:val="0"/>
+          <w:numId w:val="9"/>
+        </w:numPr>
+      </w:pPr>
+      <w:r>
+        <w:t xml:space="preserve">Data format issue </w:t>
+      </w:r>
+    </w:p>
+    <w:p>
+      <w:pPr>
+        <w:pStyle w:val="ListParagraph"/>
+        <w:numPr>
+          <w:ilvl w:val="1"/>
+          <w:numId w:val="9"/>
+        </w:numPr>
+      </w:pPr>
+      <w:r>
+        <w:t>Data from different sources have different data formats</w:t>
+      </w:r>
+    </w:p>
+    <w:p>
+      <w:pPr>
+        <w:pStyle w:val="ListParagraph"/>
+        <w:numPr>
+          <w:ilvl w:val="0"/>
+          <w:numId w:val="9"/>
+        </w:numPr>
+        <w:rPr>
+          <w:rFonts w:ascii="Arial" w:hAnsi="Arial" w:cs="Arial"/>
+        </w:rPr>
+      </w:pPr>
+      <w:r>
+        <w:t xml:space="preserve">Inconsistent and faulty data </w:t>
+      </w:r>
+    </w:p>
+    <w:p>
+      <w:pPr>
+        <w:pStyle w:val="ListParagraph"/>
+        <w:numPr>
+          <w:ilvl w:val="1"/>
+          <w:numId w:val="9"/>
+        </w:numPr>
+        <w:rPr>
+          <w:rFonts w:ascii="Arial" w:hAnsi="Arial" w:cs="Arial"/>
+        </w:rPr>
+      </w:pPr>
+      <w:r>
+        <w:t>Mistyped</w:t>
+      </w:r>
+    </w:p>
+    <w:p>
+      <w:pPr>
+        <w:pStyle w:val="ListParagraph"/>
+        <w:numPr>
+          <w:ilvl w:val="1"/>
+          <w:numId w:val="9"/>
+        </w:numPr>
+        <w:rPr>
+          <w:rFonts w:ascii="Arial" w:hAnsi="Arial" w:cs="Arial"/>
+        </w:rPr>
+      </w:pPr>
+      <w:r>
+        <w:t>inconsistent entry</w:t>
+      </w:r>
+    </w:p>
+    <w:p>
+      <w:pPr>
+        <w:pStyle w:val="ListParagraph"/>
+        <w:numPr>
+          <w:ilvl w:val="1"/>
+          <w:numId w:val="9"/>
+        </w:numPr>
+        <w:rPr>
+          <w:rFonts w:ascii="Arial" w:hAnsi="Arial" w:cs="Arial"/>
+        </w:rPr>
+      </w:pPr>
+      <w:r>
+        <w:rPr>
+          <w:rFonts w:ascii="Arial" w:hAnsi="Arial" w:cs="Arial"/>
+        </w:rPr>
+        <w:drawing>
+          <wp:inline distT="0" distB="0" distL="0" distR="0" wp14:anchorId="13FED296" wp14:editId="31E1744C">
+            <wp:extent cx="3322265" cy="669164"/>
+            <wp:effectExtent l="0" t="0" r="0" b="0"/>
+            <wp:docPr id="12" name="Picture 12"/>
+            <wp:cNvGraphicFramePr>
+              <a:graphicFrameLocks xmlns:a="http://schemas.openxmlformats.org/drawingml/2006/main" noChangeAspect="1"/>
+            </wp:cNvGraphicFramePr>
+            <a:graphic xmlns:a="http://schemas.openxmlformats.org/drawingml/2006/main">
+              <a:graphicData uri="http://schemas.openxmlformats.org/drawingml/2006/picture">
+                <pic:pic xmlns:pic="http://schemas.openxmlformats.org/drawingml/2006/picture">
+                  <pic:nvPicPr>
+                    <pic:cNvPr id="1" name=""/>
+                    <pic:cNvPicPr/>
+                  </pic:nvPicPr>
+                  <pic:blipFill>
+                    <a:blip r:embed="rId15"/>
+                    <a:stretch>
+                      <a:fillRect/>
+                    </a:stretch>
+                  </pic:blipFill>
+                  <pic:spPr>
+                    <a:xfrm>
+                      <a:off x="0" y="0"/>
+                      <a:ext cx="3334021" cy="671532"/>
+                    </a:xfrm>
+                    <a:prstGeom prst="rect">
+                      <a:avLst/>
+                    </a:prstGeom>
+                  </pic:spPr>
+                </pic:pic>
+              </a:graphicData>
+            </a:graphic>
+          </wp:inline>
+        </w:drawing>
+      </w:r>
+    </w:p>
+    <w:p>
+      <w:pPr>
+        <w:pStyle w:val="ListParagraph"/>
+        <w:numPr>
+          <w:ilvl w:val="0"/>
+          <w:numId w:val="9"/>
+        </w:numPr>
+        <w:rPr>
+          <w:rFonts w:ascii="Arial" w:hAnsi="Arial" w:cs="Arial"/>
+        </w:rPr>
+      </w:pPr>
+      <w:r>
+        <w:t xml:space="preserve">Missing and incomplete data </w:t>
+      </w:r>
+    </w:p>
+    <w:p>
+      <w:pPr>
+        <w:pStyle w:val="ListParagraph"/>
+        <w:numPr>
+          <w:ilvl w:val="0"/>
+          <w:numId w:val="9"/>
+        </w:numPr>
+        <w:rPr>
+          <w:rFonts w:ascii="Arial" w:hAnsi="Arial" w:cs="Arial"/>
+        </w:rPr>
+      </w:pPr>
+      <w:r>
+        <w:t xml:space="preserve">Outliers </w:t>
+      </w:r>
+    </w:p>
+    <w:p>
+      <w:pPr>
+        <w:pStyle w:val="ListParagraph"/>
+        <w:numPr>
+          <w:ilvl w:val="0"/>
+          <w:numId w:val="9"/>
+        </w:numPr>
+      </w:pPr>
+      <w:r>
+        <w:t>Duplicates</w:t>
+      </w:r>
+    </w:p>
+    <w:p>
+      <w:pPr>
+        <w:pStyle w:val="Heading3"/>
+      </w:pPr>
+      <w:r>
+        <w:t>Data wrangling commands in Python</w:t>
+      </w:r>
+    </w:p>
+    <w:p>
+      <w:pPr>
+        <w:rPr>
+          <w:color w:val="FF0000"/>
+        </w:rPr>
+      </w:pPr>
+      <w:r>
+        <w:rPr>
+          <w:color w:val="FF0000"/>
+        </w:rPr>
+        <w:t>Process of transforming “raw” data into data that can be analyzed to generate valid actionable results and insights</w:t>
+      </w:r>
+    </w:p>
+    <w:p>
+      <w:pPr>
+        <w:rPr>
+          <w:lang w:val="en-US"/>
+        </w:rPr>
+      </w:pPr>
+      <w:r>
+        <w:rPr>
+          <w:rFonts w:hint="eastAsia"/>
+        </w:rPr>
+        <w:t>Including</w:t>
+      </w:r>
+      <w:r>
+        <w:rPr>
+          <w:lang w:val="en-US"/>
+        </w:rPr>
+        <w:t>:</w:t>
+      </w:r>
+    </w:p>
+    <w:p>
+      <w:pPr>
+        <w:pStyle w:val="ListParagraph"/>
+        <w:numPr>
+          <w:ilvl w:val="0"/>
+          <w:numId w:val="8"/>
+        </w:numPr>
+        <w:rPr>
+          <w:lang w:val="en-US"/>
+        </w:rPr>
+      </w:pPr>
+      <w:r>
+        <w:t xml:space="preserve">Data pre-processing </w:t>
+      </w:r>
+    </w:p>
+    <w:p>
+      <w:pPr>
+        <w:pStyle w:val="ListParagraph"/>
+        <w:numPr>
+          <w:ilvl w:val="0"/>
+          <w:numId w:val="8"/>
+        </w:numPr>
+        <w:rPr>
+          <w:lang w:val="en-US"/>
+        </w:rPr>
+      </w:pPr>
+      <w:r>
+        <w:t xml:space="preserve">Data preparation </w:t>
+      </w:r>
+    </w:p>
+    <w:p>
+      <w:pPr>
+        <w:pStyle w:val="ListParagraph"/>
+        <w:numPr>
+          <w:ilvl w:val="0"/>
+          <w:numId w:val="8"/>
+        </w:numPr>
+        <w:rPr>
+          <w:lang w:val="en-US"/>
+        </w:rPr>
+      </w:pPr>
+      <w:r>
+        <w:t xml:space="preserve">Data cleansing </w:t>
+      </w:r>
+    </w:p>
+    <w:p>
+      <w:pPr>
+        <w:pStyle w:val="ListParagraph"/>
+        <w:numPr>
+          <w:ilvl w:val="0"/>
+          <w:numId w:val="8"/>
+        </w:numPr>
+        <w:rPr>
+          <w:lang w:val="en-US"/>
+        </w:rPr>
+      </w:pPr>
+      <w:r>
+        <w:t>Data transformation</w:t>
+      </w:r>
+    </w:p>
+    <w:p>
+      <w:pPr>
+        <w:rPr>
+          <w:lang w:val="en-US"/>
+        </w:rPr>
+      </w:pPr>
+      <w:r>
+        <w:rPr>
+          <w:lang w:val="en-US"/>
+        </w:rPr>
+        <w:t>The auditing of data in wrangling is similar to get information from data:eg correlation</w:t>
+      </w:r>
+    </w:p>
+    <w:p>
+      <w:pPr>
+        <w:pStyle w:val="Heading2"/>
+      </w:pPr>
+      <w:r>
+        <w:t>W5</w:t>
+      </w:r>
+    </w:p>
+    <w:p>
+      <w:pPr>
+        <w:pStyle w:val="Heading3"/>
+      </w:pPr>
+      <w:r>
+        <w:t xml:space="preserve">What are models and predictive models </w:t>
+      </w:r>
+    </w:p>
+    <w:p>
+      <w:r>
+        <w:t>machine learning model is a file that has been trained to recognize certain types of patterns</w:t>
+      </w:r>
+    </w:p>
+    <w:p>
+      <w:r>
+        <w:lastRenderedPageBreak/>
+        <w:t>Predictive Models</w:t>
+      </w:r>
+      <w:r>
+        <w:t>-</w:t>
+      </w:r>
+      <w:r>
+        <w:t xml:space="preserve"> </w:t>
+      </w:r>
+      <w:r>
+        <w:t>uses equations/rules to map the input features to output values</w:t>
+      </w:r>
+    </w:p>
+    <w:p>
+      <w:r>
+        <w:drawing>
+          <wp:inline distT="0" distB="0" distL="0" distR="0" wp14:anchorId="17929AC4" wp14:editId="2E239696">
+            <wp:extent cx="3481291" cy="1572096"/>
+            <wp:effectExtent l="0" t="0" r="5080" b="9525"/>
+            <wp:docPr id="13" name="Picture 13"/>
+            <wp:cNvGraphicFramePr>
+              <a:graphicFrameLocks xmlns:a="http://schemas.openxmlformats.org/drawingml/2006/main" noChangeAspect="1"/>
+            </wp:cNvGraphicFramePr>
+            <a:graphic xmlns:a="http://schemas.openxmlformats.org/drawingml/2006/main">
+              <a:graphicData uri="http://schemas.openxmlformats.org/drawingml/2006/picture">
+                <pic:pic xmlns:pic="http://schemas.openxmlformats.org/drawingml/2006/picture">
+                  <pic:nvPicPr>
+                    <pic:cNvPr id="1" name=""/>
+                    <pic:cNvPicPr/>
+                  </pic:nvPicPr>
+                  <pic:blipFill>
+                    <a:blip r:embed="rId16"/>
+                    <a:stretch>
+                      <a:fillRect/>
+                    </a:stretch>
+                  </pic:blipFill>
+                  <pic:spPr>
+                    <a:xfrm>
+                      <a:off x="0" y="0"/>
+                      <a:ext cx="3490322" cy="1576174"/>
+                    </a:xfrm>
+                    <a:prstGeom prst="rect">
+                      <a:avLst/>
+                    </a:prstGeom>
+                  </pic:spPr>
+                </pic:pic>
+              </a:graphicData>
+            </a:graphic>
+          </wp:inline>
+        </w:drawing>
+      </w:r>
+    </w:p>
+    <w:p>
+      <w:pPr>
+        <w:pStyle w:val="ListParagraph"/>
+        <w:numPr>
+          <w:ilvl w:val="0"/>
+          <w:numId w:val="10"/>
+        </w:numPr>
+      </w:pPr>
+      <w:r>
+        <w:t>based on a set of features describing an object</w:t>
+      </w:r>
+    </w:p>
+    <w:p>
+      <w:pPr>
+        <w:pStyle w:val="ListParagraph"/>
+        <w:numPr>
+          <w:ilvl w:val="1"/>
+          <w:numId w:val="10"/>
+        </w:numPr>
+      </w:pPr>
+      <w:r>
+        <w:t>binary/categorical</w:t>
+      </w:r>
+      <w:r>
+        <w:t xml:space="preserve"> </w:t>
+      </w:r>
+      <w:r>
+        <w:rPr>
+          <w:color w:val="C00000"/>
+        </w:rPr>
+        <w:t>classifier</w:t>
+      </w:r>
+    </w:p>
+    <w:p>
+      <w:pPr>
+        <w:pStyle w:val="ListParagraph"/>
+        <w:numPr>
+          <w:ilvl w:val="1"/>
+          <w:numId w:val="10"/>
+        </w:numPr>
+      </w:pPr>
+      <w:r>
+        <w:t>real values</w:t>
+      </w:r>
+      <w:r>
+        <w:t xml:space="preserve"> </w:t>
+      </w:r>
+      <w:r>
+        <w:rPr>
+          <w:color w:val="C00000"/>
+        </w:rPr>
+        <w:t>regression</w:t>
       </w:r>
     </w:p>
     <w:p/>
@@ -619,7 +1755,505 @@
         <w:pStyle w:val="Heading3"/>
       </w:pPr>
       <w:r>
-        <w:t xml:space="preserve">How to access to new data sources through APIs </w:t>
+        <w:t xml:space="preserve">Analyse predictive models in different examples </w:t>
+      </w:r>
+    </w:p>
+    <w:p>
+      <w:r>
+        <w:drawing>
+          <wp:inline distT="0" distB="0" distL="0" distR="0" wp14:anchorId="165B6B6F" wp14:editId="4C353938">
+            <wp:extent cx="4371837" cy="2140389"/>
+            <wp:effectExtent l="0" t="0" r="0" b="0"/>
+            <wp:docPr id="14" name="Picture 14"/>
+            <wp:cNvGraphicFramePr>
+              <a:graphicFrameLocks xmlns:a="http://schemas.openxmlformats.org/drawingml/2006/main" noChangeAspect="1"/>
+            </wp:cNvGraphicFramePr>
+            <a:graphic xmlns:a="http://schemas.openxmlformats.org/drawingml/2006/main">
+              <a:graphicData uri="http://schemas.openxmlformats.org/drawingml/2006/picture">
+                <pic:pic xmlns:pic="http://schemas.openxmlformats.org/drawingml/2006/picture">
+                  <pic:nvPicPr>
+                    <pic:cNvPr id="1" name=""/>
+                    <pic:cNvPicPr/>
+                  </pic:nvPicPr>
+                  <pic:blipFill>
+                    <a:blip r:embed="rId17"/>
+                    <a:stretch>
+                      <a:fillRect/>
+                    </a:stretch>
+                  </pic:blipFill>
+                  <pic:spPr>
+                    <a:xfrm>
+                      <a:off x="0" y="0"/>
+                      <a:ext cx="4376503" cy="2142673"/>
+                    </a:xfrm>
+                    <a:prstGeom prst="rect">
+                      <a:avLst/>
+                    </a:prstGeom>
+                  </pic:spPr>
+                </pic:pic>
+              </a:graphicData>
+            </a:graphic>
+          </wp:inline>
+        </w:drawing>
+      </w:r>
+    </w:p>
+    <w:p>
+      <w:pPr>
+        <w:pStyle w:val="Heading3"/>
+      </w:pPr>
+      <w:r>
+        <w:t xml:space="preserve">How to evaluate predictive models </w:t>
+      </w:r>
+    </w:p>
+    <w:p>
+      <w:r>
+        <w:drawing>
+          <wp:inline distT="0" distB="0" distL="0" distR="0" wp14:anchorId="6F9244EC" wp14:editId="596B0F8A">
+            <wp:extent cx="2305878" cy="2804667"/>
+            <wp:effectExtent l="0" t="0" r="0" b="0"/>
+            <wp:docPr id="15" name="Picture 15"/>
+            <wp:cNvGraphicFramePr>
+              <a:graphicFrameLocks xmlns:a="http://schemas.openxmlformats.org/drawingml/2006/main" noChangeAspect="1"/>
+            </wp:cNvGraphicFramePr>
+            <a:graphic xmlns:a="http://schemas.openxmlformats.org/drawingml/2006/main">
+              <a:graphicData uri="http://schemas.openxmlformats.org/drawingml/2006/picture">
+                <pic:pic xmlns:pic="http://schemas.openxmlformats.org/drawingml/2006/picture">
+                  <pic:nvPicPr>
+                    <pic:cNvPr id="1" name=""/>
+                    <pic:cNvPicPr/>
+                  </pic:nvPicPr>
+                  <pic:blipFill>
+                    <a:blip r:embed="rId18"/>
+                    <a:stretch>
+                      <a:fillRect/>
+                    </a:stretch>
+                  </pic:blipFill>
+                  <pic:spPr>
+                    <a:xfrm>
+                      <a:off x="0" y="0"/>
+                      <a:ext cx="2309296" cy="2808825"/>
+                    </a:xfrm>
+                    <a:prstGeom prst="rect">
+                      <a:avLst/>
+                    </a:prstGeom>
+                  </pic:spPr>
+                </pic:pic>
+              </a:graphicData>
+            </a:graphic>
+          </wp:inline>
+        </w:drawing>
+      </w:r>
+    </w:p>
+    <w:p>
+      <w:pPr>
+        <w:pStyle w:val="ListParagraph"/>
+        <w:numPr>
+          <w:ilvl w:val="0"/>
+          <w:numId w:val="10"/>
+        </w:numPr>
+      </w:pPr>
+      <w:r>
+        <w:t>The more training data the better</w:t>
+      </w:r>
+      <w:r>
+        <w:t xml:space="preserve"> </w:t>
+      </w:r>
+      <w:r>
+        <w:t>performance</w:t>
+      </w:r>
+    </w:p>
+    <w:p>
+      <w:pPr>
+        <w:pStyle w:val="ListParagraph"/>
+        <w:numPr>
+          <w:ilvl w:val="0"/>
+          <w:numId w:val="10"/>
+        </w:numPr>
+      </w:pPr>
+      <w:r>
+        <w:lastRenderedPageBreak/>
+        <w:t>the more features the better performance</w:t>
+      </w:r>
+    </w:p>
+    <w:p>
+      <w:pPr>
+        <w:pStyle w:val="Heading3"/>
+      </w:pPr>
+      <w:r>
+        <w:t>Supervised vs Unsupervised Machin Learning</w:t>
+      </w:r>
+    </w:p>
+    <w:p>
+      <w:r>
+        <w:rPr>
+          <w:noProof/>
+          <w:lang w:val="en-US"/>
+        </w:rPr>
+        <w:drawing>
+          <wp:inline distT="0" distB="0" distL="0" distR="0" wp14:anchorId="2A5B0F3E" wp14:editId="02647B6B">
+            <wp:extent cx="5274310" cy="2211705"/>
+            <wp:effectExtent l="0" t="0" r="0" b="0"/>
+            <wp:docPr id="16" name="Picture 16"/>
+            <wp:cNvGraphicFramePr>
+              <a:graphicFrameLocks xmlns:a="http://schemas.openxmlformats.org/drawingml/2006/main" noChangeAspect="1"/>
+            </wp:cNvGraphicFramePr>
+            <a:graphic xmlns:a="http://schemas.openxmlformats.org/drawingml/2006/main">
+              <a:graphicData uri="http://schemas.openxmlformats.org/drawingml/2006/picture">
+                <pic:pic xmlns:pic="http://schemas.openxmlformats.org/drawingml/2006/picture">
+                  <pic:nvPicPr>
+                    <pic:cNvPr id="1" name=""/>
+                    <pic:cNvPicPr/>
+                  </pic:nvPicPr>
+                  <pic:blipFill>
+                    <a:blip r:embed="rId19"/>
+                    <a:stretch>
+                      <a:fillRect/>
+                    </a:stretch>
+                  </pic:blipFill>
+                  <pic:spPr>
+                    <a:xfrm>
+                      <a:off x="0" y="0"/>
+                      <a:ext cx="5274310" cy="2211705"/>
+                    </a:xfrm>
+                    <a:prstGeom prst="rect">
+                      <a:avLst/>
+                    </a:prstGeom>
+                  </pic:spPr>
+                </pic:pic>
+              </a:graphicData>
+            </a:graphic>
+          </wp:inline>
+        </w:drawing>
+      </w:r>
+    </w:p>
+    <w:p>
+      <w:pPr>
+        <w:pStyle w:val="Heading4"/>
+        <w:rPr>
+          <w:lang w:val="en-US"/>
+        </w:rPr>
+      </w:pPr>
+      <w:bookmarkStart w:id="3" w:name="OLE_LINK1"/>
+      <w:r>
+        <w:t>Supervised</w:t>
+      </w:r>
+    </w:p>
+    <w:bookmarkEnd w:id="3"/>
+    <w:p>
+      <w:r>
+        <w:rPr>
+          <w:noProof/>
+          <w:lang w:val="en-US"/>
+        </w:rPr>
+        <w:drawing>
+          <wp:inline distT="0" distB="0" distL="0" distR="0" wp14:anchorId="4395476A" wp14:editId="5CD82A5E">
+            <wp:extent cx="4099036" cy="2059388"/>
+            <wp:effectExtent l="0" t="0" r="0" b="0"/>
+            <wp:docPr id="17" name="Picture 17"/>
+            <wp:cNvGraphicFramePr>
+              <a:graphicFrameLocks xmlns:a="http://schemas.openxmlformats.org/drawingml/2006/main" noChangeAspect="1"/>
+            </wp:cNvGraphicFramePr>
+            <a:graphic xmlns:a="http://schemas.openxmlformats.org/drawingml/2006/main">
+              <a:graphicData uri="http://schemas.openxmlformats.org/drawingml/2006/picture">
+                <pic:pic xmlns:pic="http://schemas.openxmlformats.org/drawingml/2006/picture">
+                  <pic:nvPicPr>
+                    <pic:cNvPr id="1" name=""/>
+                    <pic:cNvPicPr/>
+                  </pic:nvPicPr>
+                  <pic:blipFill>
+                    <a:blip r:embed="rId20"/>
+                    <a:stretch>
+                      <a:fillRect/>
+                    </a:stretch>
+                  </pic:blipFill>
+                  <pic:spPr>
+                    <a:xfrm>
+                      <a:off x="0" y="0"/>
+                      <a:ext cx="4102503" cy="2061130"/>
+                    </a:xfrm>
+                    <a:prstGeom prst="rect">
+                      <a:avLst/>
+                    </a:prstGeom>
+                  </pic:spPr>
+                </pic:pic>
+              </a:graphicData>
+            </a:graphic>
+          </wp:inline>
+        </w:drawing>
+      </w:r>
+    </w:p>
+    <w:p>
+      <w:pPr>
+        <w:pStyle w:val="ListParagraph"/>
+        <w:widowControl w:val="0"/>
+        <w:numPr>
+          <w:ilvl w:val="0"/>
+          <w:numId w:val="11"/>
+        </w:numPr>
+        <w:jc w:val="both"/>
+        <w:rPr>
+          <w:lang w:val="en-US"/>
+        </w:rPr>
+      </w:pPr>
+      <w:r>
+        <w:t>All data is labelled and the algorithms learn to predict the output</w:t>
+      </w:r>
+    </w:p>
+    <w:p>
+      <w:pPr>
+        <w:pStyle w:val="ListParagraph"/>
+        <w:widowControl w:val="0"/>
+        <w:numPr>
+          <w:ilvl w:val="0"/>
+          <w:numId w:val="11"/>
+        </w:numPr>
+        <w:jc w:val="both"/>
+        <w:rPr>
+          <w:lang w:val="en-US"/>
+        </w:rPr>
+      </w:pPr>
+      <w:r>
+        <w:t>The goal is input data (x) we can get predict output Y</w:t>
+      </w:r>
+    </w:p>
+    <w:p>
+      <w:pPr>
+        <w:pStyle w:val="ListParagraph"/>
+        <w:widowControl w:val="0"/>
+        <w:numPr>
+          <w:ilvl w:val="1"/>
+          <w:numId w:val="11"/>
+        </w:numPr>
+        <w:jc w:val="both"/>
+        <w:rPr>
+          <w:color w:val="FF0000"/>
+          <w:lang w:val="en-US"/>
+        </w:rPr>
+      </w:pPr>
+      <w:r>
+        <w:rPr>
+          <w:color w:val="FF0000"/>
+        </w:rPr>
+        <w:t>Classification output is a category</w:t>
+      </w:r>
+    </w:p>
+    <w:p>
+      <w:pPr>
+        <w:pStyle w:val="ListParagraph"/>
+        <w:widowControl w:val="0"/>
+        <w:numPr>
+          <w:ilvl w:val="1"/>
+          <w:numId w:val="11"/>
+        </w:numPr>
+        <w:jc w:val="both"/>
+        <w:rPr>
+          <w:color w:val="FF0000"/>
+          <w:lang w:val="en-US"/>
+        </w:rPr>
+      </w:pPr>
+      <w:r>
+        <w:rPr>
+          <w:color w:val="FF0000"/>
+        </w:rPr>
+        <w:t>Regression output real value e.g., dollars</w:t>
+      </w:r>
+    </w:p>
+    <w:p>
+      <w:pPr>
+        <w:pStyle w:val="ListParagraph"/>
+        <w:widowControl w:val="0"/>
+        <w:numPr>
+          <w:ilvl w:val="2"/>
+          <w:numId w:val="11"/>
+        </w:numPr>
+        <w:jc w:val="both"/>
+        <w:rPr>
+          <w:lang w:val="en-US"/>
+        </w:rPr>
+      </w:pPr>
+      <w:r>
+        <w:t>Linear regression for regression</w:t>
+      </w:r>
+    </w:p>
+    <w:p>
+      <w:pPr>
+        <w:pStyle w:val="ListParagraph"/>
+        <w:widowControl w:val="0"/>
+        <w:numPr>
+          <w:ilvl w:val="2"/>
+          <w:numId w:val="11"/>
+        </w:numPr>
+        <w:jc w:val="both"/>
+        <w:rPr>
+          <w:lang w:val="en-US"/>
+        </w:rPr>
+      </w:pPr>
+      <w:r>
+        <w:t>Random forest for classification and regression</w:t>
+      </w:r>
+    </w:p>
+    <w:p>
+      <w:pPr>
+        <w:pStyle w:val="ListParagraph"/>
+        <w:widowControl w:val="0"/>
+        <w:numPr>
+          <w:ilvl w:val="2"/>
+          <w:numId w:val="11"/>
+        </w:numPr>
+        <w:jc w:val="both"/>
+        <w:rPr>
+          <w:lang w:val="en-US"/>
+        </w:rPr>
+      </w:pPr>
+      <w:r>
+        <w:t>Support vector machines for classification</w:t>
+      </w:r>
+    </w:p>
+    <w:p>
+      <w:pPr>
+        <w:pStyle w:val="Heading4"/>
+        <w:rPr>
+          <w:lang w:val="en-US"/>
+        </w:rPr>
+      </w:pPr>
+      <w:r>
+        <w:t>Unsupervised</w:t>
+      </w:r>
+    </w:p>
+    <w:p>
+      <w:pPr>
+        <w:pStyle w:val="ListParagraph"/>
+        <w:widowControl w:val="0"/>
+        <w:numPr>
+          <w:ilvl w:val="0"/>
+          <w:numId w:val="12"/>
+        </w:numPr>
+        <w:rPr>
+          <w:lang w:val="en-US"/>
+        </w:rPr>
+      </w:pPr>
+      <w:r>
+        <w:t xml:space="preserve">All </w:t>
+      </w:r>
+      <w:r>
+        <w:rPr>
+          <w:color w:val="C00000"/>
+        </w:rPr>
+        <w:t xml:space="preserve">data is unlabelled </w:t>
+      </w:r>
+      <w:r>
+        <w:t>and the algorithms learn to inherent structure from the input data</w:t>
+      </w:r>
+    </w:p>
+    <w:p>
+      <w:pPr>
+        <w:pStyle w:val="ListParagraph"/>
+        <w:widowControl w:val="0"/>
+        <w:numPr>
+          <w:ilvl w:val="0"/>
+          <w:numId w:val="12"/>
+        </w:numPr>
+        <w:rPr>
+          <w:lang w:val="en-US"/>
+        </w:rPr>
+      </w:pPr>
+      <w:r>
+        <w:t xml:space="preserve">The goal is </w:t>
+      </w:r>
+      <w:r>
+        <w:rPr>
+          <w:color w:val="C00000"/>
+        </w:rPr>
+        <w:t xml:space="preserve">finding underlying structure or distribution </w:t>
+      </w:r>
+      <w:r>
+        <w:t>in the data to learn more about the data</w:t>
+      </w:r>
+    </w:p>
+    <w:p>
+      <w:pPr>
+        <w:pStyle w:val="ListParagraph"/>
+        <w:widowControl w:val="0"/>
+        <w:numPr>
+          <w:ilvl w:val="1"/>
+          <w:numId w:val="12"/>
+        </w:numPr>
+        <w:jc w:val="both"/>
+        <w:rPr>
+          <w:lang w:val="en-US"/>
+        </w:rPr>
+      </w:pPr>
+      <w:r>
+        <w:rPr>
+          <w:color w:val="C00000"/>
+        </w:rPr>
+        <w:t xml:space="preserve">Clustering </w:t>
+      </w:r>
+      <w:r>
+        <w:t>finds inherent groupings in the data</w:t>
+      </w:r>
+    </w:p>
+    <w:p>
+      <w:pPr>
+        <w:pStyle w:val="ListParagraph"/>
+        <w:widowControl w:val="0"/>
+        <w:numPr>
+          <w:ilvl w:val="1"/>
+          <w:numId w:val="12"/>
+        </w:numPr>
+        <w:jc w:val="both"/>
+        <w:rPr>
+          <w:lang w:val="en-US"/>
+        </w:rPr>
+      </w:pPr>
+      <w:r>
+        <w:t>Association Discover rules that describe large portions of your data (e.g. people that buy X also tend to buy Y)</w:t>
+      </w:r>
+    </w:p>
+    <w:p>
+      <w:pPr>
+        <w:pStyle w:val="ListParagraph"/>
+        <w:widowControl w:val="0"/>
+        <w:numPr>
+          <w:ilvl w:val="2"/>
+          <w:numId w:val="12"/>
+        </w:numPr>
+        <w:jc w:val="both"/>
+        <w:rPr>
+          <w:color w:val="C00000"/>
+          <w:lang w:val="en-US"/>
+        </w:rPr>
+      </w:pPr>
+      <w:r>
+        <w:rPr>
+          <w:color w:val="C00000"/>
+        </w:rPr>
+        <w:t>k-means for clustering</w:t>
+      </w:r>
+    </w:p>
+    <w:p>
+      <w:pPr>
+        <w:pStyle w:val="ListParagraph"/>
+        <w:widowControl w:val="0"/>
+        <w:numPr>
+          <w:ilvl w:val="2"/>
+          <w:numId w:val="12"/>
+        </w:numPr>
+        <w:jc w:val="both"/>
+        <w:rPr>
+          <w:lang w:val="en-US"/>
+        </w:rPr>
+      </w:pPr>
+      <w:r>
+        <w:t>Apriori algorithm for association</w:t>
+      </w:r>
+    </w:p>
+    <w:p>
+      <w:pPr>
+        <w:pStyle w:val="Heading3"/>
+      </w:pPr>
+      <w:r>
+        <w:t xml:space="preserve">How to estimate linear regression model </w:t>
       </w:r>
     </w:p>
     <w:p/>
@@ -628,8 +2262,913 @@
         <w:pStyle w:val="Heading3"/>
       </w:pPr>
       <w:r>
-        <w:t xml:space="preserve">How different APIs work </w:t>
-      </w:r>
+        <w:lastRenderedPageBreak/>
+        <w:t>linear regression and polynomial regression in Python</w:t>
+      </w:r>
+    </w:p>
+    <w:p>
+      <w:pPr>
+        <w:pStyle w:val="Heading4"/>
+        <w:rPr>
+          <w:lang w:val="en-US"/>
+        </w:rPr>
+      </w:pPr>
+      <w:r>
+        <w:t>Linear Regression</w:t>
+      </w:r>
+    </w:p>
+    <w:p>
+      <w:pPr>
+        <w:rPr>
+          <w:noProof/>
+        </w:rPr>
+      </w:pPr>
+      <w:r>
+        <w:t>Regression fits a very simple equation to the data</w:t>
+      </w:r>
+      <w:r>
+        <w:rPr>
+          <w:noProof/>
+        </w:rPr>
+        <w:t xml:space="preserve"> </w:t>
+      </w:r>
+      <w:r>
+        <w:rPr>
+          <w:noProof/>
+        </w:rPr>
+        <w:drawing>
+          <wp:inline distT="0" distB="0" distL="0" distR="0" wp14:anchorId="10014F81" wp14:editId="1D53B3C6">
+            <wp:extent cx="970059" cy="204691"/>
+            <wp:effectExtent l="0" t="0" r="0" b="0"/>
+            <wp:docPr id="28" name="Picture 28"/>
+            <wp:cNvGraphicFramePr>
+              <a:graphicFrameLocks xmlns:a="http://schemas.openxmlformats.org/drawingml/2006/main" noChangeAspect="1"/>
+            </wp:cNvGraphicFramePr>
+            <a:graphic xmlns:a="http://schemas.openxmlformats.org/drawingml/2006/main">
+              <a:graphicData uri="http://schemas.openxmlformats.org/drawingml/2006/picture">
+                <pic:pic xmlns:pic="http://schemas.openxmlformats.org/drawingml/2006/picture">
+                  <pic:nvPicPr>
+                    <pic:cNvPr id="1" name=""/>
+                    <pic:cNvPicPr/>
+                  </pic:nvPicPr>
+                  <pic:blipFill>
+                    <a:blip r:embed="rId21"/>
+                    <a:stretch>
+                      <a:fillRect/>
+                    </a:stretch>
+                  </pic:blipFill>
+                  <pic:spPr>
+                    <a:xfrm>
+                      <a:off x="0" y="0"/>
+                      <a:ext cx="1030790" cy="217506"/>
+                    </a:xfrm>
+                    <a:prstGeom prst="rect">
+                      <a:avLst/>
+                    </a:prstGeom>
+                  </pic:spPr>
+                </pic:pic>
+              </a:graphicData>
+            </a:graphic>
+          </wp:inline>
+        </w:drawing>
+      </w:r>
+    </w:p>
+    <w:p>
+      <w:pPr>
+        <w:rPr>
+          <w:noProof/>
+        </w:rPr>
+      </w:pPr>
+      <w:r>
+        <w:t>for prediction for y at the point x using the model</w:t>
+      </w:r>
+      <w:r>
+        <w:rPr>
+          <w:noProof/>
+        </w:rPr>
+        <w:t xml:space="preserve"> </w:t>
+      </w:r>
+      <w:r>
+        <w:rPr>
+          <w:noProof/>
+        </w:rPr>
+        <w:drawing>
+          <wp:inline distT="0" distB="0" distL="0" distR="0" wp14:anchorId="2F247757" wp14:editId="2503183A">
+            <wp:extent cx="1121134" cy="348798"/>
+            <wp:effectExtent l="0" t="0" r="0" b="0"/>
+            <wp:docPr id="29" name="Picture 29"/>
+            <wp:cNvGraphicFramePr>
+              <a:graphicFrameLocks xmlns:a="http://schemas.openxmlformats.org/drawingml/2006/main" noChangeAspect="1"/>
+            </wp:cNvGraphicFramePr>
+            <a:graphic xmlns:a="http://schemas.openxmlformats.org/drawingml/2006/main">
+              <a:graphicData uri="http://schemas.openxmlformats.org/drawingml/2006/picture">
+                <pic:pic xmlns:pic="http://schemas.openxmlformats.org/drawingml/2006/picture">
+                  <pic:nvPicPr>
+                    <pic:cNvPr id="1" name=""/>
+                    <pic:cNvPicPr/>
+                  </pic:nvPicPr>
+                  <pic:blipFill>
+                    <a:blip r:embed="rId22"/>
+                    <a:stretch>
+                      <a:fillRect/>
+                    </a:stretch>
+                  </pic:blipFill>
+                  <pic:spPr>
+                    <a:xfrm>
+                      <a:off x="0" y="0"/>
+                      <a:ext cx="1125160" cy="350051"/>
+                    </a:xfrm>
+                    <a:prstGeom prst="rect">
+                      <a:avLst/>
+                    </a:prstGeom>
+                  </pic:spPr>
+                </pic:pic>
+              </a:graphicData>
+            </a:graphic>
+          </wp:inline>
+        </w:drawing>
+      </w:r>
+    </w:p>
+    <w:p>
+      <w:pPr>
+        <w:rPr>
+          <w:noProof/>
+        </w:rPr>
+      </w:pPr>
+      <w:r>
+        <w:rPr>
+          <w:noProof/>
+        </w:rPr>
+        <w:t>LOSS model</w:t>
+      </w:r>
+      <w:r>
+        <w:rPr>
+          <w:noProof/>
+        </w:rPr>
+        <w:t xml:space="preserve"> </w:t>
+      </w:r>
+      <w:r>
+        <w:rPr>
+          <w:noProof/>
+        </w:rPr>
+        <w:t>mean square error</w:t>
+      </w:r>
+    </w:p>
+    <w:p>
+      <w:pPr>
+        <w:rPr>
+          <w:lang w:val="en-US"/>
+        </w:rPr>
+      </w:pPr>
+      <w:r>
+        <w:rPr>
+          <w:noProof/>
+          <w:lang w:val="en-US"/>
+        </w:rPr>
+        <w:drawing>
+          <wp:inline distT="0" distB="0" distL="0" distR="0" wp14:anchorId="02C537D3" wp14:editId="62FB4974">
+            <wp:extent cx="5274310" cy="2433955"/>
+            <wp:effectExtent l="0" t="0" r="0" b="0"/>
+            <wp:docPr id="18" name="Picture 18"/>
+            <wp:cNvGraphicFramePr>
+              <a:graphicFrameLocks xmlns:a="http://schemas.openxmlformats.org/drawingml/2006/main" noChangeAspect="1"/>
+            </wp:cNvGraphicFramePr>
+            <a:graphic xmlns:a="http://schemas.openxmlformats.org/drawingml/2006/main">
+              <a:graphicData uri="http://schemas.openxmlformats.org/drawingml/2006/picture">
+                <pic:pic xmlns:pic="http://schemas.openxmlformats.org/drawingml/2006/picture">
+                  <pic:nvPicPr>
+                    <pic:cNvPr id="1" name=""/>
+                    <pic:cNvPicPr/>
+                  </pic:nvPicPr>
+                  <pic:blipFill>
+                    <a:blip r:embed="rId23"/>
+                    <a:stretch>
+                      <a:fillRect/>
+                    </a:stretch>
+                  </pic:blipFill>
+                  <pic:spPr>
+                    <a:xfrm>
+                      <a:off x="0" y="0"/>
+                      <a:ext cx="5274310" cy="2433955"/>
+                    </a:xfrm>
+                    <a:prstGeom prst="rect">
+                      <a:avLst/>
+                    </a:prstGeom>
+                  </pic:spPr>
+                </pic:pic>
+              </a:graphicData>
+            </a:graphic>
+          </wp:inline>
+        </w:drawing>
+      </w:r>
+    </w:p>
+    <w:p>
+      <w:pPr>
+        <w:rPr>
+          <w:lang w:val="en-US"/>
+        </w:rPr>
+      </w:pPr>
+      <w:r>
+        <w:rPr>
+          <w:lang w:val="en-US"/>
+        </w:rPr>
+        <w:t>Step:</w:t>
+      </w:r>
+    </w:p>
+    <w:p>
+      <w:pPr>
+        <w:rPr>
+          <w:noProof/>
+        </w:rPr>
+      </w:pPr>
+      <w:r>
+        <w:rPr>
+          <w:noProof/>
+          <w:lang w:val="en-US"/>
+        </w:rPr>
+        <w:lastRenderedPageBreak/>
+        <w:drawing>
+          <wp:inline distT="0" distB="0" distL="0" distR="0" wp14:anchorId="5D3DE2FF" wp14:editId="2A3A4B25">
+            <wp:extent cx="5274310" cy="3382010"/>
+            <wp:effectExtent l="0" t="0" r="0" b="0"/>
+            <wp:docPr id="19" name="Picture 19"/>
+            <wp:cNvGraphicFramePr>
+              <a:graphicFrameLocks xmlns:a="http://schemas.openxmlformats.org/drawingml/2006/main" noChangeAspect="1"/>
+            </wp:cNvGraphicFramePr>
+            <a:graphic xmlns:a="http://schemas.openxmlformats.org/drawingml/2006/main">
+              <a:graphicData uri="http://schemas.openxmlformats.org/drawingml/2006/picture">
+                <pic:pic xmlns:pic="http://schemas.openxmlformats.org/drawingml/2006/picture">
+                  <pic:nvPicPr>
+                    <pic:cNvPr id="1" name=""/>
+                    <pic:cNvPicPr/>
+                  </pic:nvPicPr>
+                  <pic:blipFill>
+                    <a:blip r:embed="rId24"/>
+                    <a:stretch>
+                      <a:fillRect/>
+                    </a:stretch>
+                  </pic:blipFill>
+                  <pic:spPr>
+                    <a:xfrm>
+                      <a:off x="0" y="0"/>
+                      <a:ext cx="5274310" cy="3382010"/>
+                    </a:xfrm>
+                    <a:prstGeom prst="rect">
+                      <a:avLst/>
+                    </a:prstGeom>
+                  </pic:spPr>
+                </pic:pic>
+              </a:graphicData>
+            </a:graphic>
+          </wp:inline>
+        </w:drawing>
+      </w:r>
+      <w:r>
+        <w:rPr>
+          <w:noProof/>
+        </w:rPr>
+        <w:t xml:space="preserve"> </w:t>
+      </w:r>
+      <w:r>
+        <w:rPr>
+          <w:noProof/>
+          <w:lang w:val="en-US"/>
+        </w:rPr>
+        <w:drawing>
+          <wp:inline distT="0" distB="0" distL="0" distR="0" wp14:anchorId="1961A39C" wp14:editId="51CE50FE">
+            <wp:extent cx="5274310" cy="2237740"/>
+            <wp:effectExtent l="0" t="0" r="0" b="0"/>
+            <wp:docPr id="20" name="Picture 20"/>
+            <wp:cNvGraphicFramePr>
+              <a:graphicFrameLocks xmlns:a="http://schemas.openxmlformats.org/drawingml/2006/main" noChangeAspect="1"/>
+            </wp:cNvGraphicFramePr>
+            <a:graphic xmlns:a="http://schemas.openxmlformats.org/drawingml/2006/main">
+              <a:graphicData uri="http://schemas.openxmlformats.org/drawingml/2006/picture">
+                <pic:pic xmlns:pic="http://schemas.openxmlformats.org/drawingml/2006/picture">
+                  <pic:nvPicPr>
+                    <pic:cNvPr id="1" name=""/>
+                    <pic:cNvPicPr/>
+                  </pic:nvPicPr>
+                  <pic:blipFill>
+                    <a:blip r:embed="rId25"/>
+                    <a:stretch>
+                      <a:fillRect/>
+                    </a:stretch>
+                  </pic:blipFill>
+                  <pic:spPr>
+                    <a:xfrm>
+                      <a:off x="0" y="0"/>
+                      <a:ext cx="5274310" cy="2237740"/>
+                    </a:xfrm>
+                    <a:prstGeom prst="rect">
+                      <a:avLst/>
+                    </a:prstGeom>
+                  </pic:spPr>
+                </pic:pic>
+              </a:graphicData>
+            </a:graphic>
+          </wp:inline>
+        </w:drawing>
+      </w:r>
+      <w:r>
+        <w:rPr>
+          <w:noProof/>
+        </w:rPr>
+        <w:t xml:space="preserve"> </w:t>
+      </w:r>
+      <w:r>
+        <w:rPr>
+          <w:noProof/>
+        </w:rPr>
+        <w:drawing>
+          <wp:inline distT="0" distB="0" distL="0" distR="0" wp14:anchorId="7305F863" wp14:editId="4716DF2E">
+            <wp:extent cx="5274310" cy="2581910"/>
+            <wp:effectExtent l="0" t="0" r="2540" b="8890"/>
+            <wp:docPr id="22" name="Picture 22"/>
+            <wp:cNvGraphicFramePr>
+              <a:graphicFrameLocks xmlns:a="http://schemas.openxmlformats.org/drawingml/2006/main" noChangeAspect="1"/>
+            </wp:cNvGraphicFramePr>
+            <a:graphic xmlns:a="http://schemas.openxmlformats.org/drawingml/2006/main">
+              <a:graphicData uri="http://schemas.openxmlformats.org/drawingml/2006/picture">
+                <pic:pic xmlns:pic="http://schemas.openxmlformats.org/drawingml/2006/picture">
+                  <pic:nvPicPr>
+                    <pic:cNvPr id="1" name=""/>
+                    <pic:cNvPicPr/>
+                  </pic:nvPicPr>
+                  <pic:blipFill>
+                    <a:blip r:embed="rId26"/>
+                    <a:stretch>
+                      <a:fillRect/>
+                    </a:stretch>
+                  </pic:blipFill>
+                  <pic:spPr>
+                    <a:xfrm>
+                      <a:off x="0" y="0"/>
+                      <a:ext cx="5274310" cy="2581910"/>
+                    </a:xfrm>
+                    <a:prstGeom prst="rect">
+                      <a:avLst/>
+                    </a:prstGeom>
+                  </pic:spPr>
+                </pic:pic>
+              </a:graphicData>
+            </a:graphic>
+          </wp:inline>
+        </w:drawing>
+      </w:r>
+    </w:p>
+    <w:p>
+      <w:pPr>
+        <w:rPr>
+          <w:lang w:val="en-US"/>
+        </w:rPr>
+      </w:pPr>
+      <w:r>
+        <w:rPr>
+          <w:rStyle w:val="Heading4Char"/>
+        </w:rPr>
+        <w:t>Polynomial Regression</w:t>
+      </w:r>
+    </w:p>
+    <w:p>
+      <w:pPr>
+        <w:rPr>
+          <w:lang w:val="en-US"/>
+        </w:rPr>
+      </w:pPr>
+      <w:r>
+        <w:rPr>
+          <w:noProof/>
+          <w:lang w:val="en-US"/>
+        </w:rPr>
+        <w:lastRenderedPageBreak/>
+        <w:drawing>
+          <wp:inline distT="0" distB="0" distL="0" distR="0" wp14:anchorId="537CD33B" wp14:editId="76C0715F">
+            <wp:extent cx="2417196" cy="1825374"/>
+            <wp:effectExtent l="0" t="0" r="0" b="0"/>
+            <wp:docPr id="23" name="Picture 23"/>
+            <wp:cNvGraphicFramePr>
+              <a:graphicFrameLocks xmlns:a="http://schemas.openxmlformats.org/drawingml/2006/main" noChangeAspect="1"/>
+            </wp:cNvGraphicFramePr>
+            <a:graphic xmlns:a="http://schemas.openxmlformats.org/drawingml/2006/main">
+              <a:graphicData uri="http://schemas.openxmlformats.org/drawingml/2006/picture">
+                <pic:pic xmlns:pic="http://schemas.openxmlformats.org/drawingml/2006/picture">
+                  <pic:nvPicPr>
+                    <pic:cNvPr id="1" name=""/>
+                    <pic:cNvPicPr/>
+                  </pic:nvPicPr>
+                  <pic:blipFill>
+                    <a:blip r:embed="rId27"/>
+                    <a:stretch>
+                      <a:fillRect/>
+                    </a:stretch>
+                  </pic:blipFill>
+                  <pic:spPr>
+                    <a:xfrm>
+                      <a:off x="0" y="0"/>
+                      <a:ext cx="2420589" cy="1827937"/>
+                    </a:xfrm>
+                    <a:prstGeom prst="rect">
+                      <a:avLst/>
+                    </a:prstGeom>
+                  </pic:spPr>
+                </pic:pic>
+              </a:graphicData>
+            </a:graphic>
+          </wp:inline>
+        </w:drawing>
+      </w:r>
+    </w:p>
+    <w:p>
+      <w:r>
+        <w:t>Polynomial regression uses the same linear regression infrastructure to fit a higher order polynomial</w:t>
+      </w:r>
+    </w:p>
+    <w:p>
+      <w:pPr>
+        <w:rPr>
+          <w:lang w:val="en-US"/>
+        </w:rPr>
+      </w:pPr>
+      <w:r>
+        <w:rPr>
+          <w:noProof/>
+          <w:lang w:val="en-US"/>
+        </w:rPr>
+        <w:drawing>
+          <wp:inline distT="0" distB="0" distL="0" distR="0" wp14:anchorId="4FCA3BC7" wp14:editId="1C641B49">
+            <wp:extent cx="5274310" cy="720090"/>
+            <wp:effectExtent l="0" t="0" r="0" b="0"/>
+            <wp:docPr id="26" name="Picture 26"/>
+            <wp:cNvGraphicFramePr>
+              <a:graphicFrameLocks xmlns:a="http://schemas.openxmlformats.org/drawingml/2006/main" noChangeAspect="1"/>
+            </wp:cNvGraphicFramePr>
+            <a:graphic xmlns:a="http://schemas.openxmlformats.org/drawingml/2006/main">
+              <a:graphicData uri="http://schemas.openxmlformats.org/drawingml/2006/picture">
+                <pic:pic xmlns:pic="http://schemas.openxmlformats.org/drawingml/2006/picture">
+                  <pic:nvPicPr>
+                    <pic:cNvPr id="1" name=""/>
+                    <pic:cNvPicPr/>
+                  </pic:nvPicPr>
+                  <pic:blipFill>
+                    <a:blip r:embed="rId28"/>
+                    <a:stretch>
+                      <a:fillRect/>
+                    </a:stretch>
+                  </pic:blipFill>
+                  <pic:spPr>
+                    <a:xfrm>
+                      <a:off x="0" y="0"/>
+                      <a:ext cx="5274310" cy="720090"/>
+                    </a:xfrm>
+                    <a:prstGeom prst="rect">
+                      <a:avLst/>
+                    </a:prstGeom>
+                  </pic:spPr>
+                </pic:pic>
+              </a:graphicData>
+            </a:graphic>
+          </wp:inline>
+        </w:drawing>
+      </w:r>
+      <w:r>
+        <w:rPr>
+          <w:noProof/>
+        </w:rPr>
+        <w:t xml:space="preserve"> </w:t>
+      </w:r>
+      <w:r>
+        <w:rPr>
+          <w:noProof/>
+          <w:lang w:val="en-US"/>
+        </w:rPr>
+        <w:drawing>
+          <wp:inline distT="0" distB="0" distL="0" distR="0" wp14:anchorId="477778C4" wp14:editId="4D60C85A">
+            <wp:extent cx="5274310" cy="697865"/>
+            <wp:effectExtent l="0" t="0" r="0" b="0"/>
+            <wp:docPr id="27" name="Picture 27"/>
+            <wp:cNvGraphicFramePr>
+              <a:graphicFrameLocks xmlns:a="http://schemas.openxmlformats.org/drawingml/2006/main" noChangeAspect="1"/>
+            </wp:cNvGraphicFramePr>
+            <a:graphic xmlns:a="http://schemas.openxmlformats.org/drawingml/2006/main">
+              <a:graphicData uri="http://schemas.openxmlformats.org/drawingml/2006/picture">
+                <pic:pic xmlns:pic="http://schemas.openxmlformats.org/drawingml/2006/picture">
+                  <pic:nvPicPr>
+                    <pic:cNvPr id="1" name=""/>
+                    <pic:cNvPicPr/>
+                  </pic:nvPicPr>
+                  <pic:blipFill>
+                    <a:blip r:embed="rId29"/>
+                    <a:stretch>
+                      <a:fillRect/>
+                    </a:stretch>
+                  </pic:blipFill>
+                  <pic:spPr>
+                    <a:xfrm>
+                      <a:off x="0" y="0"/>
+                      <a:ext cx="5274310" cy="697865"/>
+                    </a:xfrm>
+                    <a:prstGeom prst="rect">
+                      <a:avLst/>
+                    </a:prstGeom>
+                  </pic:spPr>
+                </pic:pic>
+              </a:graphicData>
+            </a:graphic>
+          </wp:inline>
+        </w:drawing>
+      </w:r>
+    </w:p>
+    <w:p>
+      <w:pPr>
+        <w:pStyle w:val="Heading4"/>
+        <w:rPr>
+          <w:lang w:val="en-US"/>
+        </w:rPr>
+      </w:pPr>
+      <w:r>
+        <w:t>More Data Improves the Fit</w:t>
+      </w:r>
+    </w:p>
+    <w:p>
+      <w:pPr>
+        <w:rPr>
+          <w:lang w:val="en-US"/>
+        </w:rPr>
+      </w:pPr>
+      <w:r>
+        <w:rPr>
+          <w:noProof/>
+          <w:lang w:val="en-US"/>
+        </w:rPr>
+        <w:drawing>
+          <wp:inline distT="0" distB="0" distL="0" distR="0" wp14:anchorId="14F2F3AC" wp14:editId="477AD232">
+            <wp:extent cx="4667901" cy="3000794"/>
+            <wp:effectExtent l="0" t="0" r="0" b="9525"/>
+            <wp:docPr id="24" name="Picture 24"/>
+            <wp:cNvGraphicFramePr>
+              <a:graphicFrameLocks xmlns:a="http://schemas.openxmlformats.org/drawingml/2006/main" noChangeAspect="1"/>
+            </wp:cNvGraphicFramePr>
+            <a:graphic xmlns:a="http://schemas.openxmlformats.org/drawingml/2006/main">
+              <a:graphicData uri="http://schemas.openxmlformats.org/drawingml/2006/picture">
+                <pic:pic xmlns:pic="http://schemas.openxmlformats.org/drawingml/2006/picture">
+                  <pic:nvPicPr>
+                    <pic:cNvPr id="1" name=""/>
+                    <pic:cNvPicPr/>
+                  </pic:nvPicPr>
+                  <pic:blipFill>
+                    <a:blip r:embed="rId30"/>
+                    <a:stretch>
+                      <a:fillRect/>
+                    </a:stretch>
+                  </pic:blipFill>
+                  <pic:spPr>
+                    <a:xfrm>
+                      <a:off x="0" y="0"/>
+                      <a:ext cx="4667901" cy="3000794"/>
+                    </a:xfrm>
+                    <a:prstGeom prst="rect">
+                      <a:avLst/>
+                    </a:prstGeom>
+                  </pic:spPr>
+                </pic:pic>
+              </a:graphicData>
+            </a:graphic>
+          </wp:inline>
+        </w:drawing>
+      </w:r>
+    </w:p>
+    <w:p>
+      <w:pPr>
+        <w:pStyle w:val="ListParagraph"/>
+        <w:widowControl w:val="0"/>
+        <w:numPr>
+          <w:ilvl w:val="0"/>
+          <w:numId w:val="13"/>
+        </w:numPr>
+        <w:jc w:val="both"/>
+        <w:rPr>
+          <w:lang w:val="en-US"/>
+        </w:rPr>
+      </w:pPr>
+      <w:r>
+        <w:t>Blue line is true model that generated the data</w:t>
+      </w:r>
+    </w:p>
+    <w:p>
+      <w:pPr>
+        <w:pStyle w:val="ListParagraph"/>
+        <w:widowControl w:val="0"/>
+        <w:numPr>
+          <w:ilvl w:val="0"/>
+          <w:numId w:val="13"/>
+        </w:numPr>
+        <w:jc w:val="both"/>
+        <w:rPr>
+          <w:lang w:val="en-US"/>
+        </w:rPr>
+      </w:pPr>
+      <w:r>
+        <w:t>Grey curve is model fit to 30 data points</w:t>
+      </w:r>
+    </w:p>
+    <w:p>
+      <w:pPr>
+        <w:pStyle w:val="ListParagraph"/>
+        <w:widowControl w:val="0"/>
+        <w:numPr>
+          <w:ilvl w:val="0"/>
+          <w:numId w:val="13"/>
+        </w:numPr>
+        <w:jc w:val="both"/>
+        <w:rPr>
+          <w:lang w:val="en-US"/>
+        </w:rPr>
+      </w:pPr>
+      <w:r>
+        <w:t>Black curve is model fit to 90 data points</w:t>
+      </w:r>
+    </w:p>
+    <w:p>
+      <w:pPr>
+        <w:pStyle w:val="Heading4"/>
+        <w:rPr>
+          <w:lang w:val="en-US"/>
+        </w:rPr>
+      </w:pPr>
+      <w:r>
+        <w:lastRenderedPageBreak/>
+        <w:t>Loss decreases with Training Data</w:t>
+      </w:r>
+    </w:p>
+    <w:p>
+      <w:pPr>
+        <w:rPr>
+          <w:lang w:val="en-US"/>
+        </w:rPr>
+      </w:pPr>
+      <w:r>
+        <w:rPr>
+          <w:noProof/>
+          <w:lang w:val="en-US"/>
+        </w:rPr>
+        <w:drawing>
+          <wp:inline distT="0" distB="0" distL="0" distR="0" wp14:anchorId="4DDE914B" wp14:editId="6E78CEDF">
+            <wp:extent cx="5274310" cy="1898650"/>
+            <wp:effectExtent l="0" t="0" r="0" b="0"/>
+            <wp:docPr id="25" name="Picture 25"/>
+            <wp:cNvGraphicFramePr>
+              <a:graphicFrameLocks xmlns:a="http://schemas.openxmlformats.org/drawingml/2006/main" noChangeAspect="1"/>
+            </wp:cNvGraphicFramePr>
+            <a:graphic xmlns:a="http://schemas.openxmlformats.org/drawingml/2006/main">
+              <a:graphicData uri="http://schemas.openxmlformats.org/drawingml/2006/picture">
+                <pic:pic xmlns:pic="http://schemas.openxmlformats.org/drawingml/2006/picture">
+                  <pic:nvPicPr>
+                    <pic:cNvPr id="1" name=""/>
+                    <pic:cNvPicPr/>
+                  </pic:nvPicPr>
+                  <pic:blipFill>
+                    <a:blip r:embed="rId31"/>
+                    <a:stretch>
+                      <a:fillRect/>
+                    </a:stretch>
+                  </pic:blipFill>
+                  <pic:spPr>
+                    <a:xfrm>
+                      <a:off x="0" y="0"/>
+                      <a:ext cx="5274310" cy="1898650"/>
+                    </a:xfrm>
+                    <a:prstGeom prst="rect">
+                      <a:avLst/>
+                    </a:prstGeom>
+                  </pic:spPr>
+                </pic:pic>
+              </a:graphicData>
+            </a:graphic>
+          </wp:inline>
+        </w:drawing>
+      </w:r>
+    </w:p>
+    <w:p>
+      <w:pPr>
+        <w:pStyle w:val="ListParagraph"/>
+        <w:widowControl w:val="0"/>
+        <w:numPr>
+          <w:ilvl w:val="0"/>
+          <w:numId w:val="14"/>
+        </w:numPr>
+        <w:jc w:val="both"/>
+        <w:rPr>
+          <w:color w:val="FF0000"/>
+          <w:lang w:val="en-US"/>
+        </w:rPr>
+      </w:pPr>
+      <w:r>
+        <w:rPr>
+          <w:color w:val="FF0000"/>
+        </w:rPr>
+        <w:t>MSE decreases as the amount of training data grows</w:t>
+      </w:r>
+    </w:p>
+    <w:p>
+      <w:pPr>
+        <w:pStyle w:val="ListParagraph"/>
+        <w:widowControl w:val="0"/>
+        <w:numPr>
+          <w:ilvl w:val="0"/>
+          <w:numId w:val="14"/>
+        </w:numPr>
+        <w:jc w:val="both"/>
+        <w:rPr>
+          <w:color w:val="FF0000"/>
+          <w:lang w:val="en-US"/>
+        </w:rPr>
+      </w:pPr>
+      <w:r>
+        <w:rPr>
+          <w:color w:val="FF0000"/>
+        </w:rPr>
+        <w:t>Different learning algorithms exhibit different behaviour</w:t>
+      </w:r>
+    </w:p>
+    <w:p>
+      <w:pPr>
+        <w:pStyle w:val="Heading2"/>
+        <w:rPr>
+          <w:lang w:val="en-US"/>
+        </w:rPr>
+      </w:pPr>
+      <w:r>
+        <w:rPr>
+          <w:lang w:val="en-US"/>
+        </w:rPr>
+        <w:t>W6</w:t>
+      </w:r>
+    </w:p>
+    <w:p>
+      <w:pPr>
+        <w:pStyle w:val="Heading3"/>
+      </w:pPr>
+      <w:r>
+        <w:t xml:space="preserve">Overfitting and underfitting of different models </w:t>
+      </w:r>
+    </w:p>
+    <w:p>
+      <w:r>
+        <w:rPr>
+          <w:noProof/>
+        </w:rPr>
+        <w:drawing>
+          <wp:inline distT="0" distB="0" distL="0" distR="0" wp14:anchorId="72439B7E" wp14:editId="26B1285C">
+            <wp:extent cx="5274310" cy="3274060"/>
+            <wp:effectExtent l="0" t="0" r="0" b="0"/>
+            <wp:docPr id="30" name="Picture 30"/>
+            <wp:cNvGraphicFramePr>
+              <a:graphicFrameLocks xmlns:a="http://schemas.openxmlformats.org/drawingml/2006/main" noChangeAspect="1"/>
+            </wp:cNvGraphicFramePr>
+            <a:graphic xmlns:a="http://schemas.openxmlformats.org/drawingml/2006/main">
+              <a:graphicData uri="http://schemas.openxmlformats.org/drawingml/2006/picture">
+                <pic:pic xmlns:pic="http://schemas.openxmlformats.org/drawingml/2006/picture">
+                  <pic:nvPicPr>
+                    <pic:cNvPr id="1" name=""/>
+                    <pic:cNvPicPr/>
+                  </pic:nvPicPr>
+                  <pic:blipFill>
+                    <a:blip r:embed="rId32"/>
+                    <a:stretch>
+                      <a:fillRect/>
+                    </a:stretch>
+                  </pic:blipFill>
+                  <pic:spPr>
+                    <a:xfrm>
+                      <a:off x="0" y="0"/>
+                      <a:ext cx="5274310" cy="3274060"/>
+                    </a:xfrm>
+                    <a:prstGeom prst="rect">
+                      <a:avLst/>
+                    </a:prstGeom>
+                  </pic:spPr>
+                </pic:pic>
+              </a:graphicData>
+            </a:graphic>
+          </wp:inline>
+        </w:drawing>
+      </w:r>
+    </w:p>
+    <w:p>
+      <w:pPr>
+        <w:pStyle w:val="Heading4"/>
+      </w:pPr>
+      <w:r>
+        <w:t>Overfitting</w:t>
+      </w:r>
+    </w:p>
+    <w:p>
+      <w:r>
+        <w:t>The more parameters a model has, the more complicated a curve it can fit.</w:t>
+      </w:r>
+    </w:p>
+    <w:p>
+      <w:r>
+        <w:rPr>
+          <w:color w:val="C00000"/>
+        </w:rPr>
+        <w:t xml:space="preserve">If we don’t have very much data </w:t>
+      </w:r>
+      <w:r>
+        <w:t xml:space="preserve">and we try to fit a complicated model to it, the </w:t>
+      </w:r>
+      <w:r>
+        <w:rPr>
+          <w:color w:val="C00000"/>
+        </w:rPr>
+        <w:t>model will make wild predictions</w:t>
+      </w:r>
+      <w:r>
+        <w:t>.</w:t>
+      </w:r>
+    </w:p>
+    <w:p>
+      <w:pPr>
+        <w:pStyle w:val="ListParagraph"/>
+        <w:widowControl w:val="0"/>
+        <w:numPr>
+          <w:ilvl w:val="0"/>
+          <w:numId w:val="15"/>
+        </w:numPr>
+        <w:jc w:val="both"/>
+      </w:pPr>
+      <w:r>
+        <w:t>Small polynomial; cannot fit the data well; said to have high bias</w:t>
+      </w:r>
+    </w:p>
+    <w:p>
+      <w:pPr>
+        <w:pStyle w:val="ListParagraph"/>
+        <w:widowControl w:val="0"/>
+        <w:numPr>
+          <w:ilvl w:val="0"/>
+          <w:numId w:val="15"/>
+        </w:numPr>
+        <w:jc w:val="both"/>
+      </w:pPr>
+      <w:r>
+        <w:t>Large polynomial; can fit the data well; fits the data too well</w:t>
+      </w:r>
+      <w:r>
+        <w:t>(follow noise)</w:t>
+      </w:r>
+      <w:r>
+        <w:t>; said to have small bias</w:t>
+      </w:r>
+    </w:p>
+    <w:p>
+      <w:pPr>
+        <w:pStyle w:val="ListParagraph"/>
+        <w:widowControl w:val="0"/>
+        <w:numPr>
+          <w:ilvl w:val="0"/>
+          <w:numId w:val="15"/>
+        </w:numPr>
+        <w:jc w:val="both"/>
+      </w:pPr>
+      <w:r>
+        <w:t xml:space="preserve">Poor fit due to </w:t>
+      </w:r>
+      <w:r>
+        <w:rPr>
+          <w:color w:val="C00000"/>
+        </w:rPr>
+        <w:t>high bias called underfitting</w:t>
+      </w:r>
+    </w:p>
+    <w:p>
+      <w:pPr>
+        <w:pStyle w:val="ListParagraph"/>
+        <w:widowControl w:val="0"/>
+        <w:numPr>
+          <w:ilvl w:val="0"/>
+          <w:numId w:val="15"/>
+        </w:numPr>
+        <w:jc w:val="both"/>
+      </w:pPr>
+      <w:r>
+        <w:t xml:space="preserve">Poor fit due to </w:t>
+      </w:r>
+      <w:r>
+        <w:rPr>
+          <w:color w:val="C00000"/>
+        </w:rPr>
+        <w:t xml:space="preserve">low bias called </w:t>
+      </w:r>
+      <w:bookmarkStart w:id="4" w:name="OLE_LINK5"/>
+      <w:r>
+        <w:rPr>
+          <w:color w:val="C00000"/>
+        </w:rPr>
+        <w:t>overfitting</w:t>
+      </w:r>
+      <w:bookmarkEnd w:id="4"/>
     </w:p>
     <w:p/>
     <w:p>
@@ -637,7 +3176,326 @@
         <w:pStyle w:val="Heading3"/>
       </w:pPr>
       <w:r>
-        <w:t xml:space="preserve">Data quality problems in datasets </w:t>
+        <w:lastRenderedPageBreak/>
+        <w:t xml:space="preserve">Bias and variance trade-off </w:t>
+      </w:r>
+    </w:p>
+    <w:p>
+      <w:r>
+        <w:rPr>
+          <w:noProof/>
+        </w:rPr>
+        <w:drawing>
+          <wp:inline distT="0" distB="0" distL="0" distR="0" wp14:anchorId="458826D8" wp14:editId="13470AF5">
+            <wp:extent cx="3296110" cy="3372321"/>
+            <wp:effectExtent l="0" t="0" r="0" b="0"/>
+            <wp:docPr id="31" name="Picture 31"/>
+            <wp:cNvGraphicFramePr>
+              <a:graphicFrameLocks xmlns:a="http://schemas.openxmlformats.org/drawingml/2006/main" noChangeAspect="1"/>
+            </wp:cNvGraphicFramePr>
+            <a:graphic xmlns:a="http://schemas.openxmlformats.org/drawingml/2006/main">
+              <a:graphicData uri="http://schemas.openxmlformats.org/drawingml/2006/picture">
+                <pic:pic xmlns:pic="http://schemas.openxmlformats.org/drawingml/2006/picture">
+                  <pic:nvPicPr>
+                    <pic:cNvPr id="1" name=""/>
+                    <pic:cNvPicPr/>
+                  </pic:nvPicPr>
+                  <pic:blipFill>
+                    <a:blip r:embed="rId33"/>
+                    <a:stretch>
+                      <a:fillRect/>
+                    </a:stretch>
+                  </pic:blipFill>
+                  <pic:spPr>
+                    <a:xfrm>
+                      <a:off x="0" y="0"/>
+                      <a:ext cx="3296110" cy="3372321"/>
+                    </a:xfrm>
+                    <a:prstGeom prst="rect">
+                      <a:avLst/>
+                    </a:prstGeom>
+                  </pic:spPr>
+                </pic:pic>
+              </a:graphicData>
+            </a:graphic>
+          </wp:inline>
+        </w:drawing>
+      </w:r>
+    </w:p>
+    <w:p>
+      <w:pPr>
+        <w:pStyle w:val="ListParagraph"/>
+        <w:numPr>
+          <w:ilvl w:val="0"/>
+          <w:numId w:val="16"/>
+        </w:numPr>
+      </w:pPr>
+      <w:r>
+        <w:t xml:space="preserve">Bias: measures how much the prediction differs from the desired regression function. </w:t>
+      </w:r>
+    </w:p>
+    <w:p>
+      <w:pPr>
+        <w:pStyle w:val="ListParagraph"/>
+        <w:numPr>
+          <w:ilvl w:val="0"/>
+          <w:numId w:val="16"/>
+        </w:numPr>
+      </w:pPr>
+      <w:r>
+        <w:t>Variance: measures how much the predictions for individual data sets vary around their average.</w:t>
+      </w:r>
+    </w:p>
+    <w:p>
+      <w:pPr>
+        <w:pStyle w:val="ListParagraph"/>
+        <w:numPr>
+          <w:ilvl w:val="0"/>
+          <w:numId w:val="16"/>
+        </w:numPr>
+      </w:pPr>
+      <w:r>
+        <w:drawing>
+          <wp:inline distT="0" distB="0" distL="0" distR="0" wp14:anchorId="25AF6178" wp14:editId="2130DF6A">
+            <wp:extent cx="4623745" cy="2489118"/>
+            <wp:effectExtent l="0" t="0" r="5715" b="6985"/>
+            <wp:docPr id="32" name="Picture 32"/>
+            <wp:cNvGraphicFramePr>
+              <a:graphicFrameLocks xmlns:a="http://schemas.openxmlformats.org/drawingml/2006/main" noChangeAspect="1"/>
+            </wp:cNvGraphicFramePr>
+            <a:graphic xmlns:a="http://schemas.openxmlformats.org/drawingml/2006/main">
+              <a:graphicData uri="http://schemas.openxmlformats.org/drawingml/2006/picture">
+                <pic:pic xmlns:pic="http://schemas.openxmlformats.org/drawingml/2006/picture">
+                  <pic:nvPicPr>
+                    <pic:cNvPr id="1" name=""/>
+                    <pic:cNvPicPr/>
+                  </pic:nvPicPr>
+                  <pic:blipFill>
+                    <a:blip r:embed="rId34"/>
+                    <a:stretch>
+                      <a:fillRect/>
+                    </a:stretch>
+                  </pic:blipFill>
+                  <pic:spPr>
+                    <a:xfrm>
+                      <a:off x="0" y="0"/>
+                      <a:ext cx="4630939" cy="2492991"/>
+                    </a:xfrm>
+                    <a:prstGeom prst="rect">
+                      <a:avLst/>
+                    </a:prstGeom>
+                  </pic:spPr>
+                </pic:pic>
+              </a:graphicData>
+            </a:graphic>
+          </wp:inline>
+        </w:drawing>
+      </w:r>
+    </w:p>
+    <w:p>
+      <w:pPr>
+        <w:pStyle w:val="Heading3"/>
+      </w:pPr>
+      <w:r>
+        <w:rPr>
+          <w:rFonts w:ascii="Calibri" w:hAnsi="Calibri" w:cs="Calibri"/>
+        </w:rPr>
+        <w:t>“</w:t>
+      </w:r>
+      <w:r>
+        <w:t>No Free Lunch Theorem”</w:t>
+      </w:r>
+    </w:p>
+    <w:p>
+      <w:pPr>
+        <w:rPr>
+          <w:i/>
+          <w:iCs/>
+        </w:rPr>
+      </w:pPr>
+      <w:r>
+        <w:rPr>
+          <w:i/>
+          <w:iCs/>
+        </w:rPr>
+        <w:t xml:space="preserve">if </w:t>
+      </w:r>
+      <w:r>
+        <w:rPr>
+          <w:i/>
+          <w:iCs/>
+        </w:rPr>
+        <w:t>an</w:t>
+      </w:r>
+      <w:r>
+        <w:rPr>
+          <w:i/>
+          <w:iCs/>
+        </w:rPr>
+        <w:t xml:space="preserve"> algorithm performs well on a certain class of </w:t>
+      </w:r>
+      <w:r>
+        <w:rPr>
+          <w:i/>
+          <w:iCs/>
+        </w:rPr>
+        <w:t>problems,</w:t>
+      </w:r>
+      <w:r>
+        <w:rPr>
+          <w:i/>
+          <w:iCs/>
+        </w:rPr>
+        <w:t xml:space="preserve"> then it degraded performance on the set of all remaining problems</w:t>
+      </w:r>
+    </w:p>
+    <w:p>
+      <w:pPr>
+        <w:rPr>
+          <w:lang w:val="en-US"/>
+        </w:rPr>
+      </w:pPr>
+      <w:r>
+        <w:rPr>
+          <w:rFonts w:hint="eastAsia"/>
+        </w:rPr>
+        <w:t>eg</w:t>
+      </w:r>
+      <w:r>
+        <w:rPr>
+          <w:lang w:val="en-US"/>
+        </w:rPr>
+        <w:t>:</w:t>
+      </w:r>
+    </w:p>
+    <w:p>
+      <w:pPr>
+        <w:pStyle w:val="ListParagraph"/>
+        <w:numPr>
+          <w:ilvl w:val="0"/>
+          <w:numId w:val="17"/>
+        </w:numPr>
+        <w:rPr>
+          <w:lang w:val="en-US"/>
+        </w:rPr>
+      </w:pPr>
+      <w:r>
+        <w:t>Naive Bayesian classification performs well for text classification with smaller data sets</w:t>
+      </w:r>
+    </w:p>
+    <w:p>
+      <w:pPr>
+        <w:pStyle w:val="ListParagraph"/>
+        <w:numPr>
+          <w:ilvl w:val="0"/>
+          <w:numId w:val="17"/>
+        </w:numPr>
+        <w:rPr>
+          <w:lang w:val="en-US"/>
+        </w:rPr>
+      </w:pPr>
+      <w:r>
+        <w:t>there is no universally good machine learning algorithm</w:t>
+      </w:r>
+    </w:p>
+    <w:p>
+      <w:pPr>
+        <w:pStyle w:val="Heading3"/>
+      </w:pPr>
+      <w:r>
+        <w:lastRenderedPageBreak/>
+        <w:t>What are ensemble models</w:t>
+      </w:r>
+    </w:p>
+    <w:p>
+      <w:r>
+        <w:drawing>
+          <wp:inline distT="0" distB="0" distL="0" distR="0" wp14:anchorId="5F5FDDA2" wp14:editId="57171EC9">
+            <wp:extent cx="2544417" cy="1995620"/>
+            <wp:effectExtent l="0" t="0" r="8890" b="5080"/>
+            <wp:docPr id="33" name="Picture 33"/>
+            <wp:cNvGraphicFramePr>
+              <a:graphicFrameLocks xmlns:a="http://schemas.openxmlformats.org/drawingml/2006/main" noChangeAspect="1"/>
+            </wp:cNvGraphicFramePr>
+            <a:graphic xmlns:a="http://schemas.openxmlformats.org/drawingml/2006/main">
+              <a:graphicData uri="http://schemas.openxmlformats.org/drawingml/2006/picture">
+                <pic:pic xmlns:pic="http://schemas.openxmlformats.org/drawingml/2006/picture">
+                  <pic:nvPicPr>
+                    <pic:cNvPr id="1" name=""/>
+                    <pic:cNvPicPr/>
+                  </pic:nvPicPr>
+                  <pic:blipFill>
+                    <a:blip r:embed="rId35"/>
+                    <a:stretch>
+                      <a:fillRect/>
+                    </a:stretch>
+                  </pic:blipFill>
+                  <pic:spPr>
+                    <a:xfrm>
+                      <a:off x="0" y="0"/>
+                      <a:ext cx="2549288" cy="1999441"/>
+                    </a:xfrm>
+                    <a:prstGeom prst="rect">
+                      <a:avLst/>
+                    </a:prstGeom>
+                  </pic:spPr>
+                </pic:pic>
+              </a:graphicData>
+            </a:graphic>
+          </wp:inline>
+        </w:drawing>
+      </w:r>
+    </w:p>
+    <w:p>
+      <w:pPr>
+        <w:pStyle w:val="ListParagraph"/>
+        <w:numPr>
+          <w:ilvl w:val="0"/>
+          <w:numId w:val="18"/>
+        </w:numPr>
+      </w:pPr>
+      <w:r>
+        <w:t>ensemble is a collection of possible/reasonable models</w:t>
+      </w:r>
+    </w:p>
+    <w:p>
+      <w:pPr>
+        <w:pStyle w:val="ListParagraph"/>
+        <w:numPr>
+          <w:ilvl w:val="0"/>
+          <w:numId w:val="18"/>
+        </w:numPr>
+      </w:pPr>
+      <w:r>
+        <w:t>and get the most common one</w:t>
+      </w:r>
+    </w:p>
+    <w:p>
+      <w:pPr>
+        <w:pStyle w:val="ListParagraph"/>
+        <w:numPr>
+          <w:ilvl w:val="0"/>
+          <w:numId w:val="18"/>
+        </w:numPr>
+      </w:pPr>
+      <w:r>
+        <w:t>generating an ensemble is a whole statistical subject in itself</w:t>
+      </w:r>
+    </w:p>
+    <w:p>
+      <w:pPr>
+        <w:pStyle w:val="Heading2"/>
+      </w:pPr>
+      <w:r>
+        <w:t>W7</w:t>
+      </w:r>
+    </w:p>
+    <w:p>
+      <w:pPr>
+        <w:pStyle w:val="Heading3"/>
+      </w:pPr>
+      <w:r>
+        <w:t xml:space="preserve">Differentiate between classification and regression models </w:t>
       </w:r>
     </w:p>
     <w:p/>
@@ -646,16 +3504,52 @@
         <w:pStyle w:val="Heading3"/>
       </w:pPr>
       <w:r>
-        <w:t>Data wrangling commands in Python</w:t>
+        <w:t xml:space="preserve">How decision trees and regression trees work </w:t>
       </w:r>
     </w:p>
     <w:p/>
     <w:p>
       <w:pPr>
+        <w:pStyle w:val="Heading3"/>
+      </w:pPr>
+      <w:r>
+        <w:t xml:space="preserve">How random forest works </w:t>
+      </w:r>
+    </w:p>
+    <w:p/>
+    <w:p>
+      <w:pPr>
+        <w:pStyle w:val="Heading3"/>
+      </w:pPr>
+      <w:r>
+        <w:t xml:space="preserve">How k-means clustering works </w:t>
+      </w:r>
+    </w:p>
+    <w:p/>
+    <w:p>
+      <w:pPr>
+        <w:pStyle w:val="Heading3"/>
+      </w:pPr>
+      <w:r>
+        <w:t xml:space="preserve">Confusion matrix and prediction accuracy </w:t>
+      </w:r>
+    </w:p>
+    <w:p/>
+    <w:p>
+      <w:pPr>
+        <w:pStyle w:val="Heading3"/>
+      </w:pPr>
+      <w:r>
+        <w:t>Different classification metrics</w:t>
+      </w:r>
+    </w:p>
+    <w:p/>
+    <w:p>
+      <w:pPr>
         <w:pStyle w:val="Heading2"/>
       </w:pPr>
       <w:r>
-        <w:t>W5</w:t>
+        <w:t>W8</w:t>
       </w:r>
     </w:p>
     <w:p>
@@ -663,7 +3557,7 @@
         <w:pStyle w:val="Heading3"/>
       </w:pPr>
       <w:r>
-        <w:t xml:space="preserve">What are models and predictive models </w:t>
+        <w:t xml:space="preserve">Essentials for coding in R for data science </w:t>
       </w:r>
     </w:p>
     <w:p/>
@@ -672,7 +3566,7 @@
         <w:pStyle w:val="Heading3"/>
       </w:pPr>
       <w:r>
-        <w:t xml:space="preserve">Analyse predictive models in different examples </w:t>
+        <w:t xml:space="preserve">Explain and interpret given R commands </w:t>
       </w:r>
     </w:p>
     <w:p/>
@@ -681,16 +3575,30 @@
         <w:pStyle w:val="Heading3"/>
       </w:pPr>
       <w:r>
-        <w:t xml:space="preserve">How to evaluate predictive models </w:t>
+        <w:t>Apply R commands for data wrangling, visualisation, exploration and analysis</w:t>
       </w:r>
     </w:p>
     <w:p/>
     <w:p>
       <w:pPr>
+        <w:pStyle w:val="Heading2"/>
+      </w:pPr>
+      <w:r>
+        <w:t>W9</w:t>
+      </w:r>
+    </w:p>
+    <w:p>
+      <w:pPr>
         <w:pStyle w:val="Heading3"/>
       </w:pPr>
       <w:r>
-        <w:t xml:space="preserve">How to estimate linear regression model </w:t>
+        <w:t>Characterising big data:</w:t>
+      </w:r>
+      <w:r>
+        <w:t xml:space="preserve"> </w:t>
+      </w:r>
+      <w:r>
+        <w:t>Volume, Velocity, Variety, Veracity</w:t>
       </w:r>
     </w:p>
     <w:p/>
@@ -699,225 +3607,29 @@
         <w:pStyle w:val="Heading3"/>
       </w:pPr>
       <w:r>
-        <w:t>linear regression and polynomial regression in Python</w:t>
+        <w:lastRenderedPageBreak/>
+        <w:t>What is metadata?</w:t>
+      </w:r>
+      <w:r>
+        <w:t xml:space="preserve"> </w:t>
+      </w:r>
+      <w:r>
+        <w:t>different types of metadata</w:t>
       </w:r>
     </w:p>
     <w:p/>
     <w:p>
       <w:pPr>
-        <w:pStyle w:val="Heading2"/>
-        <w:rPr>
-          <w:lang w:val="en-US"/>
-        </w:rPr>
-      </w:pPr>
+        <w:pStyle w:val="Heading3"/>
+      </w:pPr>
+      <w:r>
+        <w:t>Growth laws related to big data:</w:t>
+      </w:r>
       <w:r>
         <w:t xml:space="preserve"> </w:t>
       </w:r>
       <w:r>
-        <w:rPr>
-          <w:lang w:val="en-US"/>
-        </w:rPr>
-        <w:t>W6</w:t>
-      </w:r>
-    </w:p>
-    <w:p>
-      <w:pPr>
-        <w:pStyle w:val="Heading3"/>
-      </w:pPr>
-      <w:r>
-        <w:t xml:space="preserve">Overfitting and underfitting of different models </w:t>
-      </w:r>
-    </w:p>
-    <w:p/>
-    <w:p>
-      <w:pPr>
-        <w:pStyle w:val="Heading3"/>
-      </w:pPr>
-      <w:r>
-        <w:t xml:space="preserve">Bias and variance trade-off </w:t>
-      </w:r>
-    </w:p>
-    <w:p/>
-    <w:p>
-      <w:pPr>
-        <w:pStyle w:val="Heading3"/>
-      </w:pPr>
-      <w:r>
-        <w:rPr>
-          <w:rFonts w:ascii="Calibri" w:hAnsi="Calibri" w:cs="Calibri"/>
-        </w:rPr>
-        <w:t>“</w:t>
-      </w:r>
-      <w:r>
-        <w:t>No Free Lunch Theorem”</w:t>
-      </w:r>
-    </w:p>
-    <w:p/>
-    <w:p>
-      <w:pPr>
-        <w:pStyle w:val="Heading3"/>
-      </w:pPr>
-      <w:r>
-        <w:t>What are ensemble models</w:t>
-      </w:r>
-    </w:p>
-    <w:p/>
-    <w:p>
-      <w:pPr>
-        <w:pStyle w:val="Heading2"/>
-      </w:pPr>
-      <w:r>
-        <w:t>W7</w:t>
-      </w:r>
-    </w:p>
-    <w:p>
-      <w:pPr>
-        <w:pStyle w:val="Heading3"/>
-      </w:pPr>
-      <w:r>
-        <w:t xml:space="preserve">Differentiate between classification and regression models </w:t>
-      </w:r>
-    </w:p>
-    <w:p/>
-    <w:p>
-      <w:pPr>
-        <w:pStyle w:val="Heading3"/>
-      </w:pPr>
-      <w:r>
-        <w:t xml:space="preserve">How decision trees and regression trees work </w:t>
-      </w:r>
-    </w:p>
-    <w:p/>
-    <w:p>
-      <w:pPr>
-        <w:pStyle w:val="Heading3"/>
-      </w:pPr>
-      <w:r>
-        <w:lastRenderedPageBreak/>
-        <w:t xml:space="preserve">How random forest works </w:t>
-      </w:r>
-    </w:p>
-    <w:p/>
-    <w:p>
-      <w:pPr>
-        <w:pStyle w:val="Heading3"/>
-      </w:pPr>
-      <w:r>
-        <w:t xml:space="preserve">How k-means clustering works </w:t>
-      </w:r>
-    </w:p>
-    <w:p/>
-    <w:p>
-      <w:pPr>
-        <w:pStyle w:val="Heading3"/>
-      </w:pPr>
-      <w:r>
-        <w:t xml:space="preserve">Confusion matrix and prediction accuracy </w:t>
-      </w:r>
-    </w:p>
-    <w:p/>
-    <w:p>
-      <w:pPr>
-        <w:pStyle w:val="Heading3"/>
-      </w:pPr>
-      <w:r>
-        <w:t>Different classification metrics</w:t>
-      </w:r>
-    </w:p>
-    <w:p/>
-    <w:p>
-      <w:pPr>
-        <w:pStyle w:val="Heading2"/>
-      </w:pPr>
-      <w:r>
-        <w:t>W8</w:t>
-      </w:r>
-    </w:p>
-    <w:p>
-      <w:pPr>
-        <w:pStyle w:val="Heading3"/>
-      </w:pPr>
-      <w:r>
-        <w:t xml:space="preserve">Essentials for coding in R for data science </w:t>
-      </w:r>
-    </w:p>
-    <w:p/>
-    <w:p>
-      <w:pPr>
-        <w:pStyle w:val="Heading3"/>
-      </w:pPr>
-      <w:r>
-        <w:t xml:space="preserve">Explain and interpret given R commands </w:t>
-      </w:r>
-    </w:p>
-    <w:p/>
-    <w:p>
-      <w:pPr>
-        <w:pStyle w:val="Heading3"/>
-      </w:pPr>
-      <w:r>
-        <w:t>Apply R commands for data wrangling, visualisation, exploration and analysis</w:t>
-      </w:r>
-    </w:p>
-    <w:p/>
-    <w:p>
-      <w:pPr>
-        <w:pStyle w:val="Heading2"/>
-      </w:pPr>
-      <w:r>
-        <w:t>W9</w:t>
-      </w:r>
-    </w:p>
-    <w:p>
-      <w:pPr>
-        <w:pStyle w:val="Heading3"/>
-      </w:pPr>
-      <w:r>
-        <w:t>Characterising big data:</w:t>
-      </w:r>
-      <w:r>
-        <w:t xml:space="preserve"> </w:t>
-      </w:r>
-      <w:r>
-        <w:t>Volume, Velocity, Variety, Veracity</w:t>
-      </w:r>
-    </w:p>
-    <w:p/>
-    <w:p>
-      <w:pPr>
-        <w:pStyle w:val="Heading3"/>
-      </w:pPr>
-      <w:r>
-        <w:t>What is metadata?</w:t>
-      </w:r>
-      <w:r>
-        <w:t xml:space="preserve"> </w:t>
-      </w:r>
-      <w:r>
-        <w:t>different types of metadata</w:t>
-      </w:r>
-    </w:p>
-    <w:p/>
-    <w:p>
-      <w:pPr>
-        <w:pStyle w:val="Heading3"/>
-      </w:pPr>
-      <w:r>
-        <w:t>Growth laws related to big data:</w:t>
-      </w:r>
-      <w:r>
-        <w:t xml:space="preserve"> </w:t>
-      </w:r>
-      <w:r>
-        <w:t xml:space="preserve">Moore’s law, </w:t>
-      </w:r>
-      <w:proofErr w:type="spellStart"/>
-      <w:r>
-        <w:t>Koomey’s</w:t>
-      </w:r>
-      <w:proofErr w:type="spellEnd"/>
-      <w:r>
-        <w:t xml:space="preserve"> law, Bell’s Law and Zimmerman’s Law</w:t>
+        <w:t>Moore’s law, Koomey’s law, Bell’s Law and Zimmerman’s Law</w:t>
       </w:r>
     </w:p>
     <w:p/>
@@ -955,7 +3667,7 @@
                     <pic:cNvPicPr/>
                   </pic:nvPicPr>
                   <pic:blipFill>
-                    <a:blip r:embed="rId7"/>
+                    <a:blip r:embed="rId36"/>
                     <a:stretch>
                       <a:fillRect/>
                     </a:stretch>
@@ -1043,6 +3755,119 @@
 <file path=word/numbering.xml><?xml version="1.0" encoding="utf-8"?>
 <w:numbering xmlns:wpc="http://schemas.microsoft.com/office/word/2010/wordprocessingCanvas" xmlns:cx="http://schemas.microsoft.com/office/drawing/2014/chartex" xmlns:cx1="http://schemas.microsoft.com/office/drawing/2015/9/8/chartex" xmlns:cx2="http://schemas.microsoft.com/office/drawing/2015/10/21/chartex" xmlns:cx3="http://schemas.microsoft.com/office/drawing/2016/5/9/chartex" xmlns:cx4="http://schemas.microsoft.com/office/drawing/2016/5/10/chartex" xmlns:cx5="http://schemas.microsoft.com/office/drawing/2016/5/11/chartex" xmlns:cx6="http://schemas.microsoft.com/office/drawing/2016/5/12/chartex" xmlns:cx7="http://schemas.microsoft.com/office/drawing/2016/5/13/chartex" xmlns:cx8="http://schemas.microsoft.com/office/drawing/2016/5/14/chartex" xmlns:mc="http://schemas.openxmlformats.org/markup-compatibility/2006" xmlns:aink="http://schemas.microsoft.com/office/drawing/2016/ink" xmlns:am3d="http://schemas.microsoft.com/office/drawing/2017/model3d" xmlns:o="urn:schemas-microsoft-com:office:office" xmlns:r="http://schemas.openxmlformats.org/officeDocument/2006/relationships" xmlns:m="http://schemas.openxmlformats.org/officeDocument/2006/math" xmlns:v="urn:schemas-microsoft-com:vml" xmlns:wp14="http://schemas.microsoft.com/office/word/2010/wordprocessingDrawing" xmlns:wp="http://schemas.openxmlformats.org/drawingml/2006/wordprocessingDrawing" xmlns:w10="urn:schemas-microsoft-com:office:word" xmlns:w="http://schemas.openxmlformats.org/wordprocessingml/2006/main" xmlns:w14="http://schemas.microsoft.com/office/word/2010/wordml" xmlns:w15="http://schemas.microsoft.com/office/word/2012/wordml" xmlns:w16cex="http://schemas.microsoft.com/office/word/2018/wordml/cex" xmlns:w16cid="http://schemas.microsoft.com/office/word/2016/wordml/cid" xmlns:w16="http://schemas.microsoft.com/office/word/2018/wordml" xmlns:w16sdtdh="http://schemas.microsoft.com/office/word/2020/wordml/sdtdatahash" xmlns:w16se="http://schemas.microsoft.com/office/word/2015/wordml/symex" xmlns:wpg="http://schemas.microsoft.com/office/word/2010/wordprocessingGroup" xmlns:wpi="http://schemas.microsoft.com/office/word/2010/wordprocessingInk" xmlns:wne="http://schemas.microsoft.com/office/word/2006/wordml" xmlns:wps="http://schemas.microsoft.com/office/word/2010/wordprocessingShape" mc:Ignorable="w14 w15 w16se w16cid w16 w16cex w16sdtdh wp14">
   <w:abstractNum w:abstractNumId="0" w15:restartNumberingAfterBreak="0">
+    <w:nsid w:val="067A36E2"/>
+    <w:multiLevelType w:val="hybridMultilevel"/>
+    <w:tmpl w:val="8AFE922A"/>
+    <w:lvl w:ilvl="0" w:tplc="0C090001">
+      <w:start w:val="1"/>
+      <w:numFmt w:val="bullet"/>
+      <w:lvlText w:val=""/>
+      <w:lvlJc w:val="left"/>
+      <w:pPr>
+        <w:ind w:left="720" w:hanging="360"/>
+      </w:pPr>
+      <w:rPr>
+        <w:rFonts w:ascii="Symbol" w:hAnsi="Symbol" w:hint="default"/>
+      </w:rPr>
+    </w:lvl>
+    <w:lvl w:ilvl="1" w:tplc="0C090003" w:tentative="1">
+      <w:start w:val="1"/>
+      <w:numFmt w:val="bullet"/>
+      <w:lvlText w:val="o"/>
+      <w:lvlJc w:val="left"/>
+      <w:pPr>
+        <w:ind w:left="1440" w:hanging="360"/>
+      </w:pPr>
+      <w:rPr>
+        <w:rFonts w:ascii="Courier New" w:hAnsi="Courier New" w:cs="Courier New" w:hint="default"/>
+      </w:rPr>
+    </w:lvl>
+    <w:lvl w:ilvl="2" w:tplc="0C090005" w:tentative="1">
+      <w:start w:val="1"/>
+      <w:numFmt w:val="bullet"/>
+      <w:lvlText w:val=""/>
+      <w:lvlJc w:val="left"/>
+      <w:pPr>
+        <w:ind w:left="2160" w:hanging="360"/>
+      </w:pPr>
+      <w:rPr>
+        <w:rFonts w:ascii="Wingdings" w:hAnsi="Wingdings" w:hint="default"/>
+      </w:rPr>
+    </w:lvl>
+    <w:lvl w:ilvl="3" w:tplc="0C090001" w:tentative="1">
+      <w:start w:val="1"/>
+      <w:numFmt w:val="bullet"/>
+      <w:lvlText w:val=""/>
+      <w:lvlJc w:val="left"/>
+      <w:pPr>
+        <w:ind w:left="2880" w:hanging="360"/>
+      </w:pPr>
+      <w:rPr>
+        <w:rFonts w:ascii="Symbol" w:hAnsi="Symbol" w:hint="default"/>
+      </w:rPr>
+    </w:lvl>
+    <w:lvl w:ilvl="4" w:tplc="0C090003" w:tentative="1">
+      <w:start w:val="1"/>
+      <w:numFmt w:val="bullet"/>
+      <w:lvlText w:val="o"/>
+      <w:lvlJc w:val="left"/>
+      <w:pPr>
+        <w:ind w:left="3600" w:hanging="360"/>
+      </w:pPr>
+      <w:rPr>
+        <w:rFonts w:ascii="Courier New" w:hAnsi="Courier New" w:cs="Courier New" w:hint="default"/>
+      </w:rPr>
+    </w:lvl>
+    <w:lvl w:ilvl="5" w:tplc="0C090005" w:tentative="1">
+      <w:start w:val="1"/>
+      <w:numFmt w:val="bullet"/>
+      <w:lvlText w:val=""/>
+      <w:lvlJc w:val="left"/>
+      <w:pPr>
+        <w:ind w:left="4320" w:hanging="360"/>
+      </w:pPr>
+      <w:rPr>
+        <w:rFonts w:ascii="Wingdings" w:hAnsi="Wingdings" w:hint="default"/>
+      </w:rPr>
+    </w:lvl>
+    <w:lvl w:ilvl="6" w:tplc="0C090001" w:tentative="1">
+      <w:start w:val="1"/>
+      <w:numFmt w:val="bullet"/>
+      <w:lvlText w:val=""/>
+      <w:lvlJc w:val="left"/>
+      <w:pPr>
+        <w:ind w:left="5040" w:hanging="360"/>
+      </w:pPr>
+      <w:rPr>
+        <w:rFonts w:ascii="Symbol" w:hAnsi="Symbol" w:hint="default"/>
+      </w:rPr>
+    </w:lvl>
+    <w:lvl w:ilvl="7" w:tplc="0C090003" w:tentative="1">
+      <w:start w:val="1"/>
+      <w:numFmt w:val="bullet"/>
+      <w:lvlText w:val="o"/>
+      <w:lvlJc w:val="left"/>
+      <w:pPr>
+        <w:ind w:left="5760" w:hanging="360"/>
+      </w:pPr>
+      <w:rPr>
+        <w:rFonts w:ascii="Courier New" w:hAnsi="Courier New" w:cs="Courier New" w:hint="default"/>
+      </w:rPr>
+    </w:lvl>
+    <w:lvl w:ilvl="8" w:tplc="0C090005" w:tentative="1">
+      <w:start w:val="1"/>
+      <w:numFmt w:val="bullet"/>
+      <w:lvlText w:val=""/>
+      <w:lvlJc w:val="left"/>
+      <w:pPr>
+        <w:ind w:left="6480" w:hanging="360"/>
+      </w:pPr>
+      <w:rPr>
+        <w:rFonts w:ascii="Wingdings" w:hAnsi="Wingdings" w:hint="default"/>
+      </w:rPr>
+    </w:lvl>
+  </w:abstractNum>
+  <w:abstractNum w:abstractNumId="1" w15:restartNumberingAfterBreak="0">
     <w:nsid w:val="06DA0D1B"/>
     <w:multiLevelType w:val="hybridMultilevel"/>
     <w:tmpl w:val="DD5A6BF4"/>
@@ -1155,7 +3980,119 @@
       </w:rPr>
     </w:lvl>
   </w:abstractNum>
-  <w:abstractNum w:abstractNumId="1" w15:restartNumberingAfterBreak="0">
+  <w:abstractNum w:abstractNumId="2" w15:restartNumberingAfterBreak="0">
+    <w:nsid w:val="08FF4843"/>
+    <w:multiLevelType w:val="hybridMultilevel"/>
+    <w:tmpl w:val="023CF556"/>
+    <w:lvl w:ilvl="0" w:tplc="0E2E56F4">
+      <w:numFmt w:val="bullet"/>
+      <w:lvlText w:val="•"/>
+      <w:lvlJc w:val="left"/>
+      <w:pPr>
+        <w:ind w:left="720" w:hanging="360"/>
+      </w:pPr>
+      <w:rPr>
+        <w:rFonts w:ascii="Calibri" w:eastAsiaTheme="minorEastAsia" w:hAnsi="Calibri" w:cs="Calibri" w:hint="default"/>
+      </w:rPr>
+    </w:lvl>
+    <w:lvl w:ilvl="1" w:tplc="0C090003">
+      <w:start w:val="1"/>
+      <w:numFmt w:val="bullet"/>
+      <w:lvlText w:val="o"/>
+      <w:lvlJc w:val="left"/>
+      <w:pPr>
+        <w:ind w:left="1440" w:hanging="360"/>
+      </w:pPr>
+      <w:rPr>
+        <w:rFonts w:ascii="Courier New" w:hAnsi="Courier New" w:cs="Courier New" w:hint="default"/>
+      </w:rPr>
+    </w:lvl>
+    <w:lvl w:ilvl="2" w:tplc="0C090005" w:tentative="1">
+      <w:start w:val="1"/>
+      <w:numFmt w:val="bullet"/>
+      <w:lvlText w:val=""/>
+      <w:lvlJc w:val="left"/>
+      <w:pPr>
+        <w:ind w:left="2160" w:hanging="360"/>
+      </w:pPr>
+      <w:rPr>
+        <w:rFonts w:ascii="Wingdings" w:hAnsi="Wingdings" w:hint="default"/>
+      </w:rPr>
+    </w:lvl>
+    <w:lvl w:ilvl="3" w:tplc="0C090001" w:tentative="1">
+      <w:start w:val="1"/>
+      <w:numFmt w:val="bullet"/>
+      <w:lvlText w:val=""/>
+      <w:lvlJc w:val="left"/>
+      <w:pPr>
+        <w:ind w:left="2880" w:hanging="360"/>
+      </w:pPr>
+      <w:rPr>
+        <w:rFonts w:ascii="Symbol" w:hAnsi="Symbol" w:hint="default"/>
+      </w:rPr>
+    </w:lvl>
+    <w:lvl w:ilvl="4" w:tplc="0C090003" w:tentative="1">
+      <w:start w:val="1"/>
+      <w:numFmt w:val="bullet"/>
+      <w:lvlText w:val="o"/>
+      <w:lvlJc w:val="left"/>
+      <w:pPr>
+        <w:ind w:left="3600" w:hanging="360"/>
+      </w:pPr>
+      <w:rPr>
+        <w:rFonts w:ascii="Courier New" w:hAnsi="Courier New" w:cs="Courier New" w:hint="default"/>
+      </w:rPr>
+    </w:lvl>
+    <w:lvl w:ilvl="5" w:tplc="0C090005" w:tentative="1">
+      <w:start w:val="1"/>
+      <w:numFmt w:val="bullet"/>
+      <w:lvlText w:val=""/>
+      <w:lvlJc w:val="left"/>
+      <w:pPr>
+        <w:ind w:left="4320" w:hanging="360"/>
+      </w:pPr>
+      <w:rPr>
+        <w:rFonts w:ascii="Wingdings" w:hAnsi="Wingdings" w:hint="default"/>
+      </w:rPr>
+    </w:lvl>
+    <w:lvl w:ilvl="6" w:tplc="0C090001" w:tentative="1">
+      <w:start w:val="1"/>
+      <w:numFmt w:val="bullet"/>
+      <w:lvlText w:val=""/>
+      <w:lvlJc w:val="left"/>
+      <w:pPr>
+        <w:ind w:left="5040" w:hanging="360"/>
+      </w:pPr>
+      <w:rPr>
+        <w:rFonts w:ascii="Symbol" w:hAnsi="Symbol" w:hint="default"/>
+      </w:rPr>
+    </w:lvl>
+    <w:lvl w:ilvl="7" w:tplc="0C090003" w:tentative="1">
+      <w:start w:val="1"/>
+      <w:numFmt w:val="bullet"/>
+      <w:lvlText w:val="o"/>
+      <w:lvlJc w:val="left"/>
+      <w:pPr>
+        <w:ind w:left="5760" w:hanging="360"/>
+      </w:pPr>
+      <w:rPr>
+        <w:rFonts w:ascii="Courier New" w:hAnsi="Courier New" w:cs="Courier New" w:hint="default"/>
+      </w:rPr>
+    </w:lvl>
+    <w:lvl w:ilvl="8" w:tplc="0C090005" w:tentative="1">
+      <w:start w:val="1"/>
+      <w:numFmt w:val="bullet"/>
+      <w:lvlText w:val=""/>
+      <w:lvlJc w:val="left"/>
+      <w:pPr>
+        <w:ind w:left="6480" w:hanging="360"/>
+      </w:pPr>
+      <w:rPr>
+        <w:rFonts w:ascii="Wingdings" w:hAnsi="Wingdings" w:hint="default"/>
+      </w:rPr>
+    </w:lvl>
+  </w:abstractNum>
+  <w:abstractNum w:abstractNumId="3" w15:restartNumberingAfterBreak="0">
     <w:nsid w:val="0DAD48DD"/>
     <w:multiLevelType w:val="hybridMultilevel"/>
     <w:tmpl w:val="04522A18"/>
@@ -1268,7 +4205,908 @@
       </w:rPr>
     </w:lvl>
   </w:abstractNum>
-  <w:abstractNum w:abstractNumId="2" w15:restartNumberingAfterBreak="0">
+  <w:abstractNum w:abstractNumId="4" w15:restartNumberingAfterBreak="0">
+    <w:nsid w:val="122B3D51"/>
+    <w:multiLevelType w:val="hybridMultilevel"/>
+    <w:tmpl w:val="2B526CA0"/>
+    <w:lvl w:ilvl="0" w:tplc="0C090001">
+      <w:start w:val="1"/>
+      <w:numFmt w:val="bullet"/>
+      <w:lvlText w:val=""/>
+      <w:lvlJc w:val="left"/>
+      <w:pPr>
+        <w:ind w:left="720" w:hanging="360"/>
+      </w:pPr>
+      <w:rPr>
+        <w:rFonts w:ascii="Symbol" w:hAnsi="Symbol" w:hint="default"/>
+      </w:rPr>
+    </w:lvl>
+    <w:lvl w:ilvl="1" w:tplc="0C090003" w:tentative="1">
+      <w:start w:val="1"/>
+      <w:numFmt w:val="bullet"/>
+      <w:lvlText w:val="o"/>
+      <w:lvlJc w:val="left"/>
+      <w:pPr>
+        <w:ind w:left="1440" w:hanging="360"/>
+      </w:pPr>
+      <w:rPr>
+        <w:rFonts w:ascii="Courier New" w:hAnsi="Courier New" w:cs="Courier New" w:hint="default"/>
+      </w:rPr>
+    </w:lvl>
+    <w:lvl w:ilvl="2" w:tplc="0C090005" w:tentative="1">
+      <w:start w:val="1"/>
+      <w:numFmt w:val="bullet"/>
+      <w:lvlText w:val=""/>
+      <w:lvlJc w:val="left"/>
+      <w:pPr>
+        <w:ind w:left="2160" w:hanging="360"/>
+      </w:pPr>
+      <w:rPr>
+        <w:rFonts w:ascii="Wingdings" w:hAnsi="Wingdings" w:hint="default"/>
+      </w:rPr>
+    </w:lvl>
+    <w:lvl w:ilvl="3" w:tplc="0C090001" w:tentative="1">
+      <w:start w:val="1"/>
+      <w:numFmt w:val="bullet"/>
+      <w:lvlText w:val=""/>
+      <w:lvlJc w:val="left"/>
+      <w:pPr>
+        <w:ind w:left="2880" w:hanging="360"/>
+      </w:pPr>
+      <w:rPr>
+        <w:rFonts w:ascii="Symbol" w:hAnsi="Symbol" w:hint="default"/>
+      </w:rPr>
+    </w:lvl>
+    <w:lvl w:ilvl="4" w:tplc="0C090003" w:tentative="1">
+      <w:start w:val="1"/>
+      <w:numFmt w:val="bullet"/>
+      <w:lvlText w:val="o"/>
+      <w:lvlJc w:val="left"/>
+      <w:pPr>
+        <w:ind w:left="3600" w:hanging="360"/>
+      </w:pPr>
+      <w:rPr>
+        <w:rFonts w:ascii="Courier New" w:hAnsi="Courier New" w:cs="Courier New" w:hint="default"/>
+      </w:rPr>
+    </w:lvl>
+    <w:lvl w:ilvl="5" w:tplc="0C090005" w:tentative="1">
+      <w:start w:val="1"/>
+      <w:numFmt w:val="bullet"/>
+      <w:lvlText w:val=""/>
+      <w:lvlJc w:val="left"/>
+      <w:pPr>
+        <w:ind w:left="4320" w:hanging="360"/>
+      </w:pPr>
+      <w:rPr>
+        <w:rFonts w:ascii="Wingdings" w:hAnsi="Wingdings" w:hint="default"/>
+      </w:rPr>
+    </w:lvl>
+    <w:lvl w:ilvl="6" w:tplc="0C090001" w:tentative="1">
+      <w:start w:val="1"/>
+      <w:numFmt w:val="bullet"/>
+      <w:lvlText w:val=""/>
+      <w:lvlJc w:val="left"/>
+      <w:pPr>
+        <w:ind w:left="5040" w:hanging="360"/>
+      </w:pPr>
+      <w:rPr>
+        <w:rFonts w:ascii="Symbol" w:hAnsi="Symbol" w:hint="default"/>
+      </w:rPr>
+    </w:lvl>
+    <w:lvl w:ilvl="7" w:tplc="0C090003" w:tentative="1">
+      <w:start w:val="1"/>
+      <w:numFmt w:val="bullet"/>
+      <w:lvlText w:val="o"/>
+      <w:lvlJc w:val="left"/>
+      <w:pPr>
+        <w:ind w:left="5760" w:hanging="360"/>
+      </w:pPr>
+      <w:rPr>
+        <w:rFonts w:ascii="Courier New" w:hAnsi="Courier New" w:cs="Courier New" w:hint="default"/>
+      </w:rPr>
+    </w:lvl>
+    <w:lvl w:ilvl="8" w:tplc="0C090005" w:tentative="1">
+      <w:start w:val="1"/>
+      <w:numFmt w:val="bullet"/>
+      <w:lvlText w:val=""/>
+      <w:lvlJc w:val="left"/>
+      <w:pPr>
+        <w:ind w:left="6480" w:hanging="360"/>
+      </w:pPr>
+      <w:rPr>
+        <w:rFonts w:ascii="Wingdings" w:hAnsi="Wingdings" w:hint="default"/>
+      </w:rPr>
+    </w:lvl>
+  </w:abstractNum>
+  <w:abstractNum w:abstractNumId="5" w15:restartNumberingAfterBreak="0">
+    <w:nsid w:val="1F914421"/>
+    <w:multiLevelType w:val="hybridMultilevel"/>
+    <w:tmpl w:val="BF34AD28"/>
+    <w:lvl w:ilvl="0" w:tplc="0C090001">
+      <w:start w:val="1"/>
+      <w:numFmt w:val="bullet"/>
+      <w:lvlText w:val=""/>
+      <w:lvlJc w:val="left"/>
+      <w:pPr>
+        <w:ind w:left="720" w:hanging="360"/>
+      </w:pPr>
+      <w:rPr>
+        <w:rFonts w:ascii="Symbol" w:hAnsi="Symbol" w:hint="default"/>
+      </w:rPr>
+    </w:lvl>
+    <w:lvl w:ilvl="1" w:tplc="0C090003">
+      <w:start w:val="1"/>
+      <w:numFmt w:val="bullet"/>
+      <w:lvlText w:val="o"/>
+      <w:lvlJc w:val="left"/>
+      <w:pPr>
+        <w:ind w:left="1440" w:hanging="360"/>
+      </w:pPr>
+      <w:rPr>
+        <w:rFonts w:ascii="Courier New" w:hAnsi="Courier New" w:cs="Courier New" w:hint="default"/>
+      </w:rPr>
+    </w:lvl>
+    <w:lvl w:ilvl="2" w:tplc="0C090005">
+      <w:start w:val="1"/>
+      <w:numFmt w:val="bullet"/>
+      <w:lvlText w:val=""/>
+      <w:lvlJc w:val="left"/>
+      <w:pPr>
+        <w:ind w:left="2160" w:hanging="360"/>
+      </w:pPr>
+      <w:rPr>
+        <w:rFonts w:ascii="Wingdings" w:hAnsi="Wingdings" w:hint="default"/>
+      </w:rPr>
+    </w:lvl>
+    <w:lvl w:ilvl="3" w:tplc="0C090001" w:tentative="1">
+      <w:start w:val="1"/>
+      <w:numFmt w:val="bullet"/>
+      <w:lvlText w:val=""/>
+      <w:lvlJc w:val="left"/>
+      <w:pPr>
+        <w:ind w:left="2880" w:hanging="360"/>
+      </w:pPr>
+      <w:rPr>
+        <w:rFonts w:ascii="Symbol" w:hAnsi="Symbol" w:hint="default"/>
+      </w:rPr>
+    </w:lvl>
+    <w:lvl w:ilvl="4" w:tplc="0C090003" w:tentative="1">
+      <w:start w:val="1"/>
+      <w:numFmt w:val="bullet"/>
+      <w:lvlText w:val="o"/>
+      <w:lvlJc w:val="left"/>
+      <w:pPr>
+        <w:ind w:left="3600" w:hanging="360"/>
+      </w:pPr>
+      <w:rPr>
+        <w:rFonts w:ascii="Courier New" w:hAnsi="Courier New" w:cs="Courier New" w:hint="default"/>
+      </w:rPr>
+    </w:lvl>
+    <w:lvl w:ilvl="5" w:tplc="0C090005" w:tentative="1">
+      <w:start w:val="1"/>
+      <w:numFmt w:val="bullet"/>
+      <w:lvlText w:val=""/>
+      <w:lvlJc w:val="left"/>
+      <w:pPr>
+        <w:ind w:left="4320" w:hanging="360"/>
+      </w:pPr>
+      <w:rPr>
+        <w:rFonts w:ascii="Wingdings" w:hAnsi="Wingdings" w:hint="default"/>
+      </w:rPr>
+    </w:lvl>
+    <w:lvl w:ilvl="6" w:tplc="0C090001" w:tentative="1">
+      <w:start w:val="1"/>
+      <w:numFmt w:val="bullet"/>
+      <w:lvlText w:val=""/>
+      <w:lvlJc w:val="left"/>
+      <w:pPr>
+        <w:ind w:left="5040" w:hanging="360"/>
+      </w:pPr>
+      <w:rPr>
+        <w:rFonts w:ascii="Symbol" w:hAnsi="Symbol" w:hint="default"/>
+      </w:rPr>
+    </w:lvl>
+    <w:lvl w:ilvl="7" w:tplc="0C090003" w:tentative="1">
+      <w:start w:val="1"/>
+      <w:numFmt w:val="bullet"/>
+      <w:lvlText w:val="o"/>
+      <w:lvlJc w:val="left"/>
+      <w:pPr>
+        <w:ind w:left="5760" w:hanging="360"/>
+      </w:pPr>
+      <w:rPr>
+        <w:rFonts w:ascii="Courier New" w:hAnsi="Courier New" w:cs="Courier New" w:hint="default"/>
+      </w:rPr>
+    </w:lvl>
+    <w:lvl w:ilvl="8" w:tplc="0C090005" w:tentative="1">
+      <w:start w:val="1"/>
+      <w:numFmt w:val="bullet"/>
+      <w:lvlText w:val=""/>
+      <w:lvlJc w:val="left"/>
+      <w:pPr>
+        <w:ind w:left="6480" w:hanging="360"/>
+      </w:pPr>
+      <w:rPr>
+        <w:rFonts w:ascii="Wingdings" w:hAnsi="Wingdings" w:hint="default"/>
+      </w:rPr>
+    </w:lvl>
+  </w:abstractNum>
+  <w:abstractNum w:abstractNumId="6" w15:restartNumberingAfterBreak="0">
+    <w:nsid w:val="2B1A2FAD"/>
+    <w:multiLevelType w:val="hybridMultilevel"/>
+    <w:tmpl w:val="87A64D70"/>
+    <w:lvl w:ilvl="0" w:tplc="0C090001">
+      <w:start w:val="1"/>
+      <w:numFmt w:val="bullet"/>
+      <w:lvlText w:val=""/>
+      <w:lvlJc w:val="left"/>
+      <w:pPr>
+        <w:ind w:left="720" w:hanging="360"/>
+      </w:pPr>
+      <w:rPr>
+        <w:rFonts w:ascii="Symbol" w:hAnsi="Symbol" w:hint="default"/>
+      </w:rPr>
+    </w:lvl>
+    <w:lvl w:ilvl="1" w:tplc="0C090003">
+      <w:start w:val="1"/>
+      <w:numFmt w:val="bullet"/>
+      <w:lvlText w:val="o"/>
+      <w:lvlJc w:val="left"/>
+      <w:pPr>
+        <w:ind w:left="1440" w:hanging="360"/>
+      </w:pPr>
+      <w:rPr>
+        <w:rFonts w:ascii="Courier New" w:hAnsi="Courier New" w:cs="Courier New" w:hint="default"/>
+      </w:rPr>
+    </w:lvl>
+    <w:lvl w:ilvl="2" w:tplc="0C090005" w:tentative="1">
+      <w:start w:val="1"/>
+      <w:numFmt w:val="bullet"/>
+      <w:lvlText w:val=""/>
+      <w:lvlJc w:val="left"/>
+      <w:pPr>
+        <w:ind w:left="2160" w:hanging="360"/>
+      </w:pPr>
+      <w:rPr>
+        <w:rFonts w:ascii="Wingdings" w:hAnsi="Wingdings" w:hint="default"/>
+      </w:rPr>
+    </w:lvl>
+    <w:lvl w:ilvl="3" w:tplc="0C090001" w:tentative="1">
+      <w:start w:val="1"/>
+      <w:numFmt w:val="bullet"/>
+      <w:lvlText w:val=""/>
+      <w:lvlJc w:val="left"/>
+      <w:pPr>
+        <w:ind w:left="2880" w:hanging="360"/>
+      </w:pPr>
+      <w:rPr>
+        <w:rFonts w:ascii="Symbol" w:hAnsi="Symbol" w:hint="default"/>
+      </w:rPr>
+    </w:lvl>
+    <w:lvl w:ilvl="4" w:tplc="0C090003" w:tentative="1">
+      <w:start w:val="1"/>
+      <w:numFmt w:val="bullet"/>
+      <w:lvlText w:val="o"/>
+      <w:lvlJc w:val="left"/>
+      <w:pPr>
+        <w:ind w:left="3600" w:hanging="360"/>
+      </w:pPr>
+      <w:rPr>
+        <w:rFonts w:ascii="Courier New" w:hAnsi="Courier New" w:cs="Courier New" w:hint="default"/>
+      </w:rPr>
+    </w:lvl>
+    <w:lvl w:ilvl="5" w:tplc="0C090005" w:tentative="1">
+      <w:start w:val="1"/>
+      <w:numFmt w:val="bullet"/>
+      <w:lvlText w:val=""/>
+      <w:lvlJc w:val="left"/>
+      <w:pPr>
+        <w:ind w:left="4320" w:hanging="360"/>
+      </w:pPr>
+      <w:rPr>
+        <w:rFonts w:ascii="Wingdings" w:hAnsi="Wingdings" w:hint="default"/>
+      </w:rPr>
+    </w:lvl>
+    <w:lvl w:ilvl="6" w:tplc="0C090001" w:tentative="1">
+      <w:start w:val="1"/>
+      <w:numFmt w:val="bullet"/>
+      <w:lvlText w:val=""/>
+      <w:lvlJc w:val="left"/>
+      <w:pPr>
+        <w:ind w:left="5040" w:hanging="360"/>
+      </w:pPr>
+      <w:rPr>
+        <w:rFonts w:ascii="Symbol" w:hAnsi="Symbol" w:hint="default"/>
+      </w:rPr>
+    </w:lvl>
+    <w:lvl w:ilvl="7" w:tplc="0C090003" w:tentative="1">
+      <w:start w:val="1"/>
+      <w:numFmt w:val="bullet"/>
+      <w:lvlText w:val="o"/>
+      <w:lvlJc w:val="left"/>
+      <w:pPr>
+        <w:ind w:left="5760" w:hanging="360"/>
+      </w:pPr>
+      <w:rPr>
+        <w:rFonts w:ascii="Courier New" w:hAnsi="Courier New" w:cs="Courier New" w:hint="default"/>
+      </w:rPr>
+    </w:lvl>
+    <w:lvl w:ilvl="8" w:tplc="0C090005" w:tentative="1">
+      <w:start w:val="1"/>
+      <w:numFmt w:val="bullet"/>
+      <w:lvlText w:val=""/>
+      <w:lvlJc w:val="left"/>
+      <w:pPr>
+        <w:ind w:left="6480" w:hanging="360"/>
+      </w:pPr>
+      <w:rPr>
+        <w:rFonts w:ascii="Wingdings" w:hAnsi="Wingdings" w:hint="default"/>
+      </w:rPr>
+    </w:lvl>
+  </w:abstractNum>
+  <w:abstractNum w:abstractNumId="7" w15:restartNumberingAfterBreak="0">
+    <w:nsid w:val="2D042F47"/>
+    <w:multiLevelType w:val="hybridMultilevel"/>
+    <w:tmpl w:val="FD5AE9AE"/>
+    <w:lvl w:ilvl="0" w:tplc="0C090001">
+      <w:start w:val="1"/>
+      <w:numFmt w:val="bullet"/>
+      <w:lvlText w:val=""/>
+      <w:lvlJc w:val="left"/>
+      <w:pPr>
+        <w:ind w:left="720" w:hanging="360"/>
+      </w:pPr>
+      <w:rPr>
+        <w:rFonts w:ascii="Symbol" w:hAnsi="Symbol" w:hint="default"/>
+      </w:rPr>
+    </w:lvl>
+    <w:lvl w:ilvl="1" w:tplc="0C090003" w:tentative="1">
+      <w:start w:val="1"/>
+      <w:numFmt w:val="bullet"/>
+      <w:lvlText w:val="o"/>
+      <w:lvlJc w:val="left"/>
+      <w:pPr>
+        <w:ind w:left="1440" w:hanging="360"/>
+      </w:pPr>
+      <w:rPr>
+        <w:rFonts w:ascii="Courier New" w:hAnsi="Courier New" w:cs="Courier New" w:hint="default"/>
+      </w:rPr>
+    </w:lvl>
+    <w:lvl w:ilvl="2" w:tplc="0C090005" w:tentative="1">
+      <w:start w:val="1"/>
+      <w:numFmt w:val="bullet"/>
+      <w:lvlText w:val=""/>
+      <w:lvlJc w:val="left"/>
+      <w:pPr>
+        <w:ind w:left="2160" w:hanging="360"/>
+      </w:pPr>
+      <w:rPr>
+        <w:rFonts w:ascii="Wingdings" w:hAnsi="Wingdings" w:hint="default"/>
+      </w:rPr>
+    </w:lvl>
+    <w:lvl w:ilvl="3" w:tplc="0C090001" w:tentative="1">
+      <w:start w:val="1"/>
+      <w:numFmt w:val="bullet"/>
+      <w:lvlText w:val=""/>
+      <w:lvlJc w:val="left"/>
+      <w:pPr>
+        <w:ind w:left="2880" w:hanging="360"/>
+      </w:pPr>
+      <w:rPr>
+        <w:rFonts w:ascii="Symbol" w:hAnsi="Symbol" w:hint="default"/>
+      </w:rPr>
+    </w:lvl>
+    <w:lvl w:ilvl="4" w:tplc="0C090003" w:tentative="1">
+      <w:start w:val="1"/>
+      <w:numFmt w:val="bullet"/>
+      <w:lvlText w:val="o"/>
+      <w:lvlJc w:val="left"/>
+      <w:pPr>
+        <w:ind w:left="3600" w:hanging="360"/>
+      </w:pPr>
+      <w:rPr>
+        <w:rFonts w:ascii="Courier New" w:hAnsi="Courier New" w:cs="Courier New" w:hint="default"/>
+      </w:rPr>
+    </w:lvl>
+    <w:lvl w:ilvl="5" w:tplc="0C090005" w:tentative="1">
+      <w:start w:val="1"/>
+      <w:numFmt w:val="bullet"/>
+      <w:lvlText w:val=""/>
+      <w:lvlJc w:val="left"/>
+      <w:pPr>
+        <w:ind w:left="4320" w:hanging="360"/>
+      </w:pPr>
+      <w:rPr>
+        <w:rFonts w:ascii="Wingdings" w:hAnsi="Wingdings" w:hint="default"/>
+      </w:rPr>
+    </w:lvl>
+    <w:lvl w:ilvl="6" w:tplc="0C090001" w:tentative="1">
+      <w:start w:val="1"/>
+      <w:numFmt w:val="bullet"/>
+      <w:lvlText w:val=""/>
+      <w:lvlJc w:val="left"/>
+      <w:pPr>
+        <w:ind w:left="5040" w:hanging="360"/>
+      </w:pPr>
+      <w:rPr>
+        <w:rFonts w:ascii="Symbol" w:hAnsi="Symbol" w:hint="default"/>
+      </w:rPr>
+    </w:lvl>
+    <w:lvl w:ilvl="7" w:tplc="0C090003" w:tentative="1">
+      <w:start w:val="1"/>
+      <w:numFmt w:val="bullet"/>
+      <w:lvlText w:val="o"/>
+      <w:lvlJc w:val="left"/>
+      <w:pPr>
+        <w:ind w:left="5760" w:hanging="360"/>
+      </w:pPr>
+      <w:rPr>
+        <w:rFonts w:ascii="Courier New" w:hAnsi="Courier New" w:cs="Courier New" w:hint="default"/>
+      </w:rPr>
+    </w:lvl>
+    <w:lvl w:ilvl="8" w:tplc="0C090005" w:tentative="1">
+      <w:start w:val="1"/>
+      <w:numFmt w:val="bullet"/>
+      <w:lvlText w:val=""/>
+      <w:lvlJc w:val="left"/>
+      <w:pPr>
+        <w:ind w:left="6480" w:hanging="360"/>
+      </w:pPr>
+      <w:rPr>
+        <w:rFonts w:ascii="Wingdings" w:hAnsi="Wingdings" w:hint="default"/>
+      </w:rPr>
+    </w:lvl>
+  </w:abstractNum>
+  <w:abstractNum w:abstractNumId="8" w15:restartNumberingAfterBreak="0">
+    <w:nsid w:val="3A185BB1"/>
+    <w:multiLevelType w:val="hybridMultilevel"/>
+    <w:tmpl w:val="DCB2384E"/>
+    <w:lvl w:ilvl="0" w:tplc="0C090001">
+      <w:start w:val="1"/>
+      <w:numFmt w:val="bullet"/>
+      <w:lvlText w:val=""/>
+      <w:lvlJc w:val="left"/>
+      <w:pPr>
+        <w:ind w:left="720" w:hanging="360"/>
+      </w:pPr>
+      <w:rPr>
+        <w:rFonts w:ascii="Symbol" w:hAnsi="Symbol" w:hint="default"/>
+      </w:rPr>
+    </w:lvl>
+    <w:lvl w:ilvl="1" w:tplc="0C090003">
+      <w:start w:val="1"/>
+      <w:numFmt w:val="bullet"/>
+      <w:lvlText w:val="o"/>
+      <w:lvlJc w:val="left"/>
+      <w:pPr>
+        <w:ind w:left="1440" w:hanging="360"/>
+      </w:pPr>
+      <w:rPr>
+        <w:rFonts w:ascii="Courier New" w:hAnsi="Courier New" w:cs="Courier New" w:hint="default"/>
+      </w:rPr>
+    </w:lvl>
+    <w:lvl w:ilvl="2" w:tplc="0C090005" w:tentative="1">
+      <w:start w:val="1"/>
+      <w:numFmt w:val="bullet"/>
+      <w:lvlText w:val=""/>
+      <w:lvlJc w:val="left"/>
+      <w:pPr>
+        <w:ind w:left="2160" w:hanging="360"/>
+      </w:pPr>
+      <w:rPr>
+        <w:rFonts w:ascii="Wingdings" w:hAnsi="Wingdings" w:hint="default"/>
+      </w:rPr>
+    </w:lvl>
+    <w:lvl w:ilvl="3" w:tplc="0C090001" w:tentative="1">
+      <w:start w:val="1"/>
+      <w:numFmt w:val="bullet"/>
+      <w:lvlText w:val=""/>
+      <w:lvlJc w:val="left"/>
+      <w:pPr>
+        <w:ind w:left="2880" w:hanging="360"/>
+      </w:pPr>
+      <w:rPr>
+        <w:rFonts w:ascii="Symbol" w:hAnsi="Symbol" w:hint="default"/>
+      </w:rPr>
+    </w:lvl>
+    <w:lvl w:ilvl="4" w:tplc="0C090003" w:tentative="1">
+      <w:start w:val="1"/>
+      <w:numFmt w:val="bullet"/>
+      <w:lvlText w:val="o"/>
+      <w:lvlJc w:val="left"/>
+      <w:pPr>
+        <w:ind w:left="3600" w:hanging="360"/>
+      </w:pPr>
+      <w:rPr>
+        <w:rFonts w:ascii="Courier New" w:hAnsi="Courier New" w:cs="Courier New" w:hint="default"/>
+      </w:rPr>
+    </w:lvl>
+    <w:lvl w:ilvl="5" w:tplc="0C090005" w:tentative="1">
+      <w:start w:val="1"/>
+      <w:numFmt w:val="bullet"/>
+      <w:lvlText w:val=""/>
+      <w:lvlJc w:val="left"/>
+      <w:pPr>
+        <w:ind w:left="4320" w:hanging="360"/>
+      </w:pPr>
+      <w:rPr>
+        <w:rFonts w:ascii="Wingdings" w:hAnsi="Wingdings" w:hint="default"/>
+      </w:rPr>
+    </w:lvl>
+    <w:lvl w:ilvl="6" w:tplc="0C090001" w:tentative="1">
+      <w:start w:val="1"/>
+      <w:numFmt w:val="bullet"/>
+      <w:lvlText w:val=""/>
+      <w:lvlJc w:val="left"/>
+      <w:pPr>
+        <w:ind w:left="5040" w:hanging="360"/>
+      </w:pPr>
+      <w:rPr>
+        <w:rFonts w:ascii="Symbol" w:hAnsi="Symbol" w:hint="default"/>
+      </w:rPr>
+    </w:lvl>
+    <w:lvl w:ilvl="7" w:tplc="0C090003" w:tentative="1">
+      <w:start w:val="1"/>
+      <w:numFmt w:val="bullet"/>
+      <w:lvlText w:val="o"/>
+      <w:lvlJc w:val="left"/>
+      <w:pPr>
+        <w:ind w:left="5760" w:hanging="360"/>
+      </w:pPr>
+      <w:rPr>
+        <w:rFonts w:ascii="Courier New" w:hAnsi="Courier New" w:cs="Courier New" w:hint="default"/>
+      </w:rPr>
+    </w:lvl>
+    <w:lvl w:ilvl="8" w:tplc="0C090005" w:tentative="1">
+      <w:start w:val="1"/>
+      <w:numFmt w:val="bullet"/>
+      <w:lvlText w:val=""/>
+      <w:lvlJc w:val="left"/>
+      <w:pPr>
+        <w:ind w:left="6480" w:hanging="360"/>
+      </w:pPr>
+      <w:rPr>
+        <w:rFonts w:ascii="Wingdings" w:hAnsi="Wingdings" w:hint="default"/>
+      </w:rPr>
+    </w:lvl>
+  </w:abstractNum>
+  <w:abstractNum w:abstractNumId="9" w15:restartNumberingAfterBreak="0">
+    <w:nsid w:val="4D882F6F"/>
+    <w:multiLevelType w:val="hybridMultilevel"/>
+    <w:tmpl w:val="FF4A641A"/>
+    <w:lvl w:ilvl="0" w:tplc="0E2E56F4">
+      <w:numFmt w:val="bullet"/>
+      <w:lvlText w:val="•"/>
+      <w:lvlJc w:val="left"/>
+      <w:pPr>
+        <w:ind w:left="720" w:hanging="360"/>
+      </w:pPr>
+      <w:rPr>
+        <w:rFonts w:ascii="Calibri" w:eastAsiaTheme="minorEastAsia" w:hAnsi="Calibri" w:cs="Calibri" w:hint="default"/>
+      </w:rPr>
+    </w:lvl>
+    <w:lvl w:ilvl="1" w:tplc="0C090003" w:tentative="1">
+      <w:start w:val="1"/>
+      <w:numFmt w:val="bullet"/>
+      <w:lvlText w:val="o"/>
+      <w:lvlJc w:val="left"/>
+      <w:pPr>
+        <w:ind w:left="1440" w:hanging="360"/>
+      </w:pPr>
+      <w:rPr>
+        <w:rFonts w:ascii="Courier New" w:hAnsi="Courier New" w:cs="Courier New" w:hint="default"/>
+      </w:rPr>
+    </w:lvl>
+    <w:lvl w:ilvl="2" w:tplc="0C090005" w:tentative="1">
+      <w:start w:val="1"/>
+      <w:numFmt w:val="bullet"/>
+      <w:lvlText w:val=""/>
+      <w:lvlJc w:val="left"/>
+      <w:pPr>
+        <w:ind w:left="2160" w:hanging="360"/>
+      </w:pPr>
+      <w:rPr>
+        <w:rFonts w:ascii="Wingdings" w:hAnsi="Wingdings" w:hint="default"/>
+      </w:rPr>
+    </w:lvl>
+    <w:lvl w:ilvl="3" w:tplc="0C090001" w:tentative="1">
+      <w:start w:val="1"/>
+      <w:numFmt w:val="bullet"/>
+      <w:lvlText w:val=""/>
+      <w:lvlJc w:val="left"/>
+      <w:pPr>
+        <w:ind w:left="2880" w:hanging="360"/>
+      </w:pPr>
+      <w:rPr>
+        <w:rFonts w:ascii="Symbol" w:hAnsi="Symbol" w:hint="default"/>
+      </w:rPr>
+    </w:lvl>
+    <w:lvl w:ilvl="4" w:tplc="0C090003" w:tentative="1">
+      <w:start w:val="1"/>
+      <w:numFmt w:val="bullet"/>
+      <w:lvlText w:val="o"/>
+      <w:lvlJc w:val="left"/>
+      <w:pPr>
+        <w:ind w:left="3600" w:hanging="360"/>
+      </w:pPr>
+      <w:rPr>
+        <w:rFonts w:ascii="Courier New" w:hAnsi="Courier New" w:cs="Courier New" w:hint="default"/>
+      </w:rPr>
+    </w:lvl>
+    <w:lvl w:ilvl="5" w:tplc="0C090005" w:tentative="1">
+      <w:start w:val="1"/>
+      <w:numFmt w:val="bullet"/>
+      <w:lvlText w:val=""/>
+      <w:lvlJc w:val="left"/>
+      <w:pPr>
+        <w:ind w:left="4320" w:hanging="360"/>
+      </w:pPr>
+      <w:rPr>
+        <w:rFonts w:ascii="Wingdings" w:hAnsi="Wingdings" w:hint="default"/>
+      </w:rPr>
+    </w:lvl>
+    <w:lvl w:ilvl="6" w:tplc="0C090001" w:tentative="1">
+      <w:start w:val="1"/>
+      <w:numFmt w:val="bullet"/>
+      <w:lvlText w:val=""/>
+      <w:lvlJc w:val="left"/>
+      <w:pPr>
+        <w:ind w:left="5040" w:hanging="360"/>
+      </w:pPr>
+      <w:rPr>
+        <w:rFonts w:ascii="Symbol" w:hAnsi="Symbol" w:hint="default"/>
+      </w:rPr>
+    </w:lvl>
+    <w:lvl w:ilvl="7" w:tplc="0C090003" w:tentative="1">
+      <w:start w:val="1"/>
+      <w:numFmt w:val="bullet"/>
+      <w:lvlText w:val="o"/>
+      <w:lvlJc w:val="left"/>
+      <w:pPr>
+        <w:ind w:left="5760" w:hanging="360"/>
+      </w:pPr>
+      <w:rPr>
+        <w:rFonts w:ascii="Courier New" w:hAnsi="Courier New" w:cs="Courier New" w:hint="default"/>
+      </w:rPr>
+    </w:lvl>
+    <w:lvl w:ilvl="8" w:tplc="0C090005" w:tentative="1">
+      <w:start w:val="1"/>
+      <w:numFmt w:val="bullet"/>
+      <w:lvlText w:val=""/>
+      <w:lvlJc w:val="left"/>
+      <w:pPr>
+        <w:ind w:left="6480" w:hanging="360"/>
+      </w:pPr>
+      <w:rPr>
+        <w:rFonts w:ascii="Wingdings" w:hAnsi="Wingdings" w:hint="default"/>
+      </w:rPr>
+    </w:lvl>
+  </w:abstractNum>
+  <w:abstractNum w:abstractNumId="10" w15:restartNumberingAfterBreak="0">
+    <w:nsid w:val="5DF5576A"/>
+    <w:multiLevelType w:val="hybridMultilevel"/>
+    <w:tmpl w:val="B2200C16"/>
+    <w:lvl w:ilvl="0" w:tplc="0E2E56F4">
+      <w:numFmt w:val="bullet"/>
+      <w:lvlText w:val="•"/>
+      <w:lvlJc w:val="left"/>
+      <w:pPr>
+        <w:ind w:left="720" w:hanging="360"/>
+      </w:pPr>
+      <w:rPr>
+        <w:rFonts w:ascii="Calibri" w:eastAsiaTheme="minorEastAsia" w:hAnsi="Calibri" w:cs="Calibri" w:hint="default"/>
+      </w:rPr>
+    </w:lvl>
+    <w:lvl w:ilvl="1" w:tplc="0C090003">
+      <w:start w:val="1"/>
+      <w:numFmt w:val="bullet"/>
+      <w:lvlText w:val="o"/>
+      <w:lvlJc w:val="left"/>
+      <w:pPr>
+        <w:ind w:left="1440" w:hanging="360"/>
+      </w:pPr>
+      <w:rPr>
+        <w:rFonts w:ascii="Courier New" w:hAnsi="Courier New" w:cs="Courier New" w:hint="default"/>
+      </w:rPr>
+    </w:lvl>
+    <w:lvl w:ilvl="2" w:tplc="0C090005">
+      <w:start w:val="1"/>
+      <w:numFmt w:val="bullet"/>
+      <w:lvlText w:val=""/>
+      <w:lvlJc w:val="left"/>
+      <w:pPr>
+        <w:ind w:left="2160" w:hanging="360"/>
+      </w:pPr>
+      <w:rPr>
+        <w:rFonts w:ascii="Wingdings" w:hAnsi="Wingdings" w:hint="default"/>
+      </w:rPr>
+    </w:lvl>
+    <w:lvl w:ilvl="3" w:tplc="0C090001" w:tentative="1">
+      <w:start w:val="1"/>
+      <w:numFmt w:val="bullet"/>
+      <w:lvlText w:val=""/>
+      <w:lvlJc w:val="left"/>
+      <w:pPr>
+        <w:ind w:left="2880" w:hanging="360"/>
+      </w:pPr>
+      <w:rPr>
+        <w:rFonts w:ascii="Symbol" w:hAnsi="Symbol" w:hint="default"/>
+      </w:rPr>
+    </w:lvl>
+    <w:lvl w:ilvl="4" w:tplc="0C090003" w:tentative="1">
+      <w:start w:val="1"/>
+      <w:numFmt w:val="bullet"/>
+      <w:lvlText w:val="o"/>
+      <w:lvlJc w:val="left"/>
+      <w:pPr>
+        <w:ind w:left="3600" w:hanging="360"/>
+      </w:pPr>
+      <w:rPr>
+        <w:rFonts w:ascii="Courier New" w:hAnsi="Courier New" w:cs="Courier New" w:hint="default"/>
+      </w:rPr>
+    </w:lvl>
+    <w:lvl w:ilvl="5" w:tplc="0C090005" w:tentative="1">
+      <w:start w:val="1"/>
+      <w:numFmt w:val="bullet"/>
+      <w:lvlText w:val=""/>
+      <w:lvlJc w:val="left"/>
+      <w:pPr>
+        <w:ind w:left="4320" w:hanging="360"/>
+      </w:pPr>
+      <w:rPr>
+        <w:rFonts w:ascii="Wingdings" w:hAnsi="Wingdings" w:hint="default"/>
+      </w:rPr>
+    </w:lvl>
+    <w:lvl w:ilvl="6" w:tplc="0C090001" w:tentative="1">
+      <w:start w:val="1"/>
+      <w:numFmt w:val="bullet"/>
+      <w:lvlText w:val=""/>
+      <w:lvlJc w:val="left"/>
+      <w:pPr>
+        <w:ind w:left="5040" w:hanging="360"/>
+      </w:pPr>
+      <w:rPr>
+        <w:rFonts w:ascii="Symbol" w:hAnsi="Symbol" w:hint="default"/>
+      </w:rPr>
+    </w:lvl>
+    <w:lvl w:ilvl="7" w:tplc="0C090003" w:tentative="1">
+      <w:start w:val="1"/>
+      <w:numFmt w:val="bullet"/>
+      <w:lvlText w:val="o"/>
+      <w:lvlJc w:val="left"/>
+      <w:pPr>
+        <w:ind w:left="5760" w:hanging="360"/>
+      </w:pPr>
+      <w:rPr>
+        <w:rFonts w:ascii="Courier New" w:hAnsi="Courier New" w:cs="Courier New" w:hint="default"/>
+      </w:rPr>
+    </w:lvl>
+    <w:lvl w:ilvl="8" w:tplc="0C090005" w:tentative="1">
+      <w:start w:val="1"/>
+      <w:numFmt w:val="bullet"/>
+      <w:lvlText w:val=""/>
+      <w:lvlJc w:val="left"/>
+      <w:pPr>
+        <w:ind w:left="6480" w:hanging="360"/>
+      </w:pPr>
+      <w:rPr>
+        <w:rFonts w:ascii="Wingdings" w:hAnsi="Wingdings" w:hint="default"/>
+      </w:rPr>
+    </w:lvl>
+  </w:abstractNum>
+  <w:abstractNum w:abstractNumId="11" w15:restartNumberingAfterBreak="0">
+    <w:nsid w:val="611D618F"/>
+    <w:multiLevelType w:val="hybridMultilevel"/>
+    <w:tmpl w:val="0184848E"/>
+    <w:lvl w:ilvl="0" w:tplc="0E2E56F4">
+      <w:numFmt w:val="bullet"/>
+      <w:lvlText w:val="•"/>
+      <w:lvlJc w:val="left"/>
+      <w:pPr>
+        <w:ind w:left="720" w:hanging="360"/>
+      </w:pPr>
+      <w:rPr>
+        <w:rFonts w:ascii="Calibri" w:eastAsiaTheme="minorEastAsia" w:hAnsi="Calibri" w:cs="Calibri" w:hint="default"/>
+      </w:rPr>
+    </w:lvl>
+    <w:lvl w:ilvl="1" w:tplc="0C090003" w:tentative="1">
+      <w:start w:val="1"/>
+      <w:numFmt w:val="bullet"/>
+      <w:lvlText w:val="o"/>
+      <w:lvlJc w:val="left"/>
+      <w:pPr>
+        <w:ind w:left="1440" w:hanging="360"/>
+      </w:pPr>
+      <w:rPr>
+        <w:rFonts w:ascii="Courier New" w:hAnsi="Courier New" w:cs="Courier New" w:hint="default"/>
+      </w:rPr>
+    </w:lvl>
+    <w:lvl w:ilvl="2" w:tplc="0C090005" w:tentative="1">
+      <w:start w:val="1"/>
+      <w:numFmt w:val="bullet"/>
+      <w:lvlText w:val=""/>
+      <w:lvlJc w:val="left"/>
+      <w:pPr>
+        <w:ind w:left="2160" w:hanging="360"/>
+      </w:pPr>
+      <w:rPr>
+        <w:rFonts w:ascii="Wingdings" w:hAnsi="Wingdings" w:hint="default"/>
+      </w:rPr>
+    </w:lvl>
+    <w:lvl w:ilvl="3" w:tplc="0C090001" w:tentative="1">
+      <w:start w:val="1"/>
+      <w:numFmt w:val="bullet"/>
+      <w:lvlText w:val=""/>
+      <w:lvlJc w:val="left"/>
+      <w:pPr>
+        <w:ind w:left="2880" w:hanging="360"/>
+      </w:pPr>
+      <w:rPr>
+        <w:rFonts w:ascii="Symbol" w:hAnsi="Symbol" w:hint="default"/>
+      </w:rPr>
+    </w:lvl>
+    <w:lvl w:ilvl="4" w:tplc="0C090003" w:tentative="1">
+      <w:start w:val="1"/>
+      <w:numFmt w:val="bullet"/>
+      <w:lvlText w:val="o"/>
+      <w:lvlJc w:val="left"/>
+      <w:pPr>
+        <w:ind w:left="3600" w:hanging="360"/>
+      </w:pPr>
+      <w:rPr>
+        <w:rFonts w:ascii="Courier New" w:hAnsi="Courier New" w:cs="Courier New" w:hint="default"/>
+      </w:rPr>
+    </w:lvl>
+    <w:lvl w:ilvl="5" w:tplc="0C090005" w:tentative="1">
+      <w:start w:val="1"/>
+      <w:numFmt w:val="bullet"/>
+      <w:lvlText w:val=""/>
+      <w:lvlJc w:val="left"/>
+      <w:pPr>
+        <w:ind w:left="4320" w:hanging="360"/>
+      </w:pPr>
+      <w:rPr>
+        <w:rFonts w:ascii="Wingdings" w:hAnsi="Wingdings" w:hint="default"/>
+      </w:rPr>
+    </w:lvl>
+    <w:lvl w:ilvl="6" w:tplc="0C090001" w:tentative="1">
+      <w:start w:val="1"/>
+      <w:numFmt w:val="bullet"/>
+      <w:lvlText w:val=""/>
+      <w:lvlJc w:val="left"/>
+      <w:pPr>
+        <w:ind w:left="5040" w:hanging="360"/>
+      </w:pPr>
+      <w:rPr>
+        <w:rFonts w:ascii="Symbol" w:hAnsi="Symbol" w:hint="default"/>
+      </w:rPr>
+    </w:lvl>
+    <w:lvl w:ilvl="7" w:tplc="0C090003" w:tentative="1">
+      <w:start w:val="1"/>
+      <w:numFmt w:val="bullet"/>
+      <w:lvlText w:val="o"/>
+      <w:lvlJc w:val="left"/>
+      <w:pPr>
+        <w:ind w:left="5760" w:hanging="360"/>
+      </w:pPr>
+      <w:rPr>
+        <w:rFonts w:ascii="Courier New" w:hAnsi="Courier New" w:cs="Courier New" w:hint="default"/>
+      </w:rPr>
+    </w:lvl>
+    <w:lvl w:ilvl="8" w:tplc="0C090005" w:tentative="1">
+      <w:start w:val="1"/>
+      <w:numFmt w:val="bullet"/>
+      <w:lvlText w:val=""/>
+      <w:lvlJc w:val="left"/>
+      <w:pPr>
+        <w:ind w:left="6480" w:hanging="360"/>
+      </w:pPr>
+      <w:rPr>
+        <w:rFonts w:ascii="Wingdings" w:hAnsi="Wingdings" w:hint="default"/>
+      </w:rPr>
+    </w:lvl>
+  </w:abstractNum>
+  <w:abstractNum w:abstractNumId="12" w15:restartNumberingAfterBreak="0">
     <w:nsid w:val="61D624DE"/>
     <w:multiLevelType w:val="hybridMultilevel"/>
     <w:tmpl w:val="0C6002B2"/>
@@ -1381,7 +5219,459 @@
       </w:rPr>
     </w:lvl>
   </w:abstractNum>
-  <w:abstractNum w:abstractNumId="3" w15:restartNumberingAfterBreak="0">
+  <w:abstractNum w:abstractNumId="13" w15:restartNumberingAfterBreak="0">
+    <w:nsid w:val="6A3408E3"/>
+    <w:multiLevelType w:val="hybridMultilevel"/>
+    <w:tmpl w:val="674C4AB8"/>
+    <w:lvl w:ilvl="0" w:tplc="0C090001">
+      <w:start w:val="1"/>
+      <w:numFmt w:val="bullet"/>
+      <w:lvlText w:val=""/>
+      <w:lvlJc w:val="left"/>
+      <w:pPr>
+        <w:ind w:left="720" w:hanging="360"/>
+      </w:pPr>
+      <w:rPr>
+        <w:rFonts w:ascii="Symbol" w:hAnsi="Symbol" w:hint="default"/>
+      </w:rPr>
+    </w:lvl>
+    <w:lvl w:ilvl="1" w:tplc="0C090003" w:tentative="1">
+      <w:start w:val="1"/>
+      <w:numFmt w:val="bullet"/>
+      <w:lvlText w:val="o"/>
+      <w:lvlJc w:val="left"/>
+      <w:pPr>
+        <w:ind w:left="1440" w:hanging="360"/>
+      </w:pPr>
+      <w:rPr>
+        <w:rFonts w:ascii="Courier New" w:hAnsi="Courier New" w:cs="Courier New" w:hint="default"/>
+      </w:rPr>
+    </w:lvl>
+    <w:lvl w:ilvl="2" w:tplc="0C090005" w:tentative="1">
+      <w:start w:val="1"/>
+      <w:numFmt w:val="bullet"/>
+      <w:lvlText w:val=""/>
+      <w:lvlJc w:val="left"/>
+      <w:pPr>
+        <w:ind w:left="2160" w:hanging="360"/>
+      </w:pPr>
+      <w:rPr>
+        <w:rFonts w:ascii="Wingdings" w:hAnsi="Wingdings" w:hint="default"/>
+      </w:rPr>
+    </w:lvl>
+    <w:lvl w:ilvl="3" w:tplc="0C090001" w:tentative="1">
+      <w:start w:val="1"/>
+      <w:numFmt w:val="bullet"/>
+      <w:lvlText w:val=""/>
+      <w:lvlJc w:val="left"/>
+      <w:pPr>
+        <w:ind w:left="2880" w:hanging="360"/>
+      </w:pPr>
+      <w:rPr>
+        <w:rFonts w:ascii="Symbol" w:hAnsi="Symbol" w:hint="default"/>
+      </w:rPr>
+    </w:lvl>
+    <w:lvl w:ilvl="4" w:tplc="0C090003" w:tentative="1">
+      <w:start w:val="1"/>
+      <w:numFmt w:val="bullet"/>
+      <w:lvlText w:val="o"/>
+      <w:lvlJc w:val="left"/>
+      <w:pPr>
+        <w:ind w:left="3600" w:hanging="360"/>
+      </w:pPr>
+      <w:rPr>
+        <w:rFonts w:ascii="Courier New" w:hAnsi="Courier New" w:cs="Courier New" w:hint="default"/>
+      </w:rPr>
+    </w:lvl>
+    <w:lvl w:ilvl="5" w:tplc="0C090005" w:tentative="1">
+      <w:start w:val="1"/>
+      <w:numFmt w:val="bullet"/>
+      <w:lvlText w:val=""/>
+      <w:lvlJc w:val="left"/>
+      <w:pPr>
+        <w:ind w:left="4320" w:hanging="360"/>
+      </w:pPr>
+      <w:rPr>
+        <w:rFonts w:ascii="Wingdings" w:hAnsi="Wingdings" w:hint="default"/>
+      </w:rPr>
+    </w:lvl>
+    <w:lvl w:ilvl="6" w:tplc="0C090001" w:tentative="1">
+      <w:start w:val="1"/>
+      <w:numFmt w:val="bullet"/>
+      <w:lvlText w:val=""/>
+      <w:lvlJc w:val="left"/>
+      <w:pPr>
+        <w:ind w:left="5040" w:hanging="360"/>
+      </w:pPr>
+      <w:rPr>
+        <w:rFonts w:ascii="Symbol" w:hAnsi="Symbol" w:hint="default"/>
+      </w:rPr>
+    </w:lvl>
+    <w:lvl w:ilvl="7" w:tplc="0C090003" w:tentative="1">
+      <w:start w:val="1"/>
+      <w:numFmt w:val="bullet"/>
+      <w:lvlText w:val="o"/>
+      <w:lvlJc w:val="left"/>
+      <w:pPr>
+        <w:ind w:left="5760" w:hanging="360"/>
+      </w:pPr>
+      <w:rPr>
+        <w:rFonts w:ascii="Courier New" w:hAnsi="Courier New" w:cs="Courier New" w:hint="default"/>
+      </w:rPr>
+    </w:lvl>
+    <w:lvl w:ilvl="8" w:tplc="0C090005" w:tentative="1">
+      <w:start w:val="1"/>
+      <w:numFmt w:val="bullet"/>
+      <w:lvlText w:val=""/>
+      <w:lvlJc w:val="left"/>
+      <w:pPr>
+        <w:ind w:left="6480" w:hanging="360"/>
+      </w:pPr>
+      <w:rPr>
+        <w:rFonts w:ascii="Wingdings" w:hAnsi="Wingdings" w:hint="default"/>
+      </w:rPr>
+    </w:lvl>
+  </w:abstractNum>
+  <w:abstractNum w:abstractNumId="14" w15:restartNumberingAfterBreak="0">
+    <w:nsid w:val="72864D4D"/>
+    <w:multiLevelType w:val="hybridMultilevel"/>
+    <w:tmpl w:val="8FDEC500"/>
+    <w:lvl w:ilvl="0" w:tplc="0C090001">
+      <w:start w:val="1"/>
+      <w:numFmt w:val="bullet"/>
+      <w:lvlText w:val=""/>
+      <w:lvlJc w:val="left"/>
+      <w:pPr>
+        <w:ind w:left="720" w:hanging="360"/>
+      </w:pPr>
+      <w:rPr>
+        <w:rFonts w:ascii="Symbol" w:hAnsi="Symbol" w:hint="default"/>
+      </w:rPr>
+    </w:lvl>
+    <w:lvl w:ilvl="1" w:tplc="0C090003" w:tentative="1">
+      <w:start w:val="1"/>
+      <w:numFmt w:val="bullet"/>
+      <w:lvlText w:val="o"/>
+      <w:lvlJc w:val="left"/>
+      <w:pPr>
+        <w:ind w:left="1440" w:hanging="360"/>
+      </w:pPr>
+      <w:rPr>
+        <w:rFonts w:ascii="Courier New" w:hAnsi="Courier New" w:cs="Courier New" w:hint="default"/>
+      </w:rPr>
+    </w:lvl>
+    <w:lvl w:ilvl="2" w:tplc="0C090005" w:tentative="1">
+      <w:start w:val="1"/>
+      <w:numFmt w:val="bullet"/>
+      <w:lvlText w:val=""/>
+      <w:lvlJc w:val="left"/>
+      <w:pPr>
+        <w:ind w:left="2160" w:hanging="360"/>
+      </w:pPr>
+      <w:rPr>
+        <w:rFonts w:ascii="Wingdings" w:hAnsi="Wingdings" w:hint="default"/>
+      </w:rPr>
+    </w:lvl>
+    <w:lvl w:ilvl="3" w:tplc="0C090001" w:tentative="1">
+      <w:start w:val="1"/>
+      <w:numFmt w:val="bullet"/>
+      <w:lvlText w:val=""/>
+      <w:lvlJc w:val="left"/>
+      <w:pPr>
+        <w:ind w:left="2880" w:hanging="360"/>
+      </w:pPr>
+      <w:rPr>
+        <w:rFonts w:ascii="Symbol" w:hAnsi="Symbol" w:hint="default"/>
+      </w:rPr>
+    </w:lvl>
+    <w:lvl w:ilvl="4" w:tplc="0C090003" w:tentative="1">
+      <w:start w:val="1"/>
+      <w:numFmt w:val="bullet"/>
+      <w:lvlText w:val="o"/>
+      <w:lvlJc w:val="left"/>
+      <w:pPr>
+        <w:ind w:left="3600" w:hanging="360"/>
+      </w:pPr>
+      <w:rPr>
+        <w:rFonts w:ascii="Courier New" w:hAnsi="Courier New" w:cs="Courier New" w:hint="default"/>
+      </w:rPr>
+    </w:lvl>
+    <w:lvl w:ilvl="5" w:tplc="0C090005" w:tentative="1">
+      <w:start w:val="1"/>
+      <w:numFmt w:val="bullet"/>
+      <w:lvlText w:val=""/>
+      <w:lvlJc w:val="left"/>
+      <w:pPr>
+        <w:ind w:left="4320" w:hanging="360"/>
+      </w:pPr>
+      <w:rPr>
+        <w:rFonts w:ascii="Wingdings" w:hAnsi="Wingdings" w:hint="default"/>
+      </w:rPr>
+    </w:lvl>
+    <w:lvl w:ilvl="6" w:tplc="0C090001" w:tentative="1">
+      <w:start w:val="1"/>
+      <w:numFmt w:val="bullet"/>
+      <w:lvlText w:val=""/>
+      <w:lvlJc w:val="left"/>
+      <w:pPr>
+        <w:ind w:left="5040" w:hanging="360"/>
+      </w:pPr>
+      <w:rPr>
+        <w:rFonts w:ascii="Symbol" w:hAnsi="Symbol" w:hint="default"/>
+      </w:rPr>
+    </w:lvl>
+    <w:lvl w:ilvl="7" w:tplc="0C090003" w:tentative="1">
+      <w:start w:val="1"/>
+      <w:numFmt w:val="bullet"/>
+      <w:lvlText w:val="o"/>
+      <w:lvlJc w:val="left"/>
+      <w:pPr>
+        <w:ind w:left="5760" w:hanging="360"/>
+      </w:pPr>
+      <w:rPr>
+        <w:rFonts w:ascii="Courier New" w:hAnsi="Courier New" w:cs="Courier New" w:hint="default"/>
+      </w:rPr>
+    </w:lvl>
+    <w:lvl w:ilvl="8" w:tplc="0C090005" w:tentative="1">
+      <w:start w:val="1"/>
+      <w:numFmt w:val="bullet"/>
+      <w:lvlText w:val=""/>
+      <w:lvlJc w:val="left"/>
+      <w:pPr>
+        <w:ind w:left="6480" w:hanging="360"/>
+      </w:pPr>
+      <w:rPr>
+        <w:rFonts w:ascii="Wingdings" w:hAnsi="Wingdings" w:hint="default"/>
+      </w:rPr>
+    </w:lvl>
+  </w:abstractNum>
+  <w:abstractNum w:abstractNumId="15" w15:restartNumberingAfterBreak="0">
+    <w:nsid w:val="79521DBF"/>
+    <w:multiLevelType w:val="hybridMultilevel"/>
+    <w:tmpl w:val="A502D262"/>
+    <w:lvl w:ilvl="0" w:tplc="0C090001">
+      <w:start w:val="1"/>
+      <w:numFmt w:val="bullet"/>
+      <w:lvlText w:val=""/>
+      <w:lvlJc w:val="left"/>
+      <w:pPr>
+        <w:ind w:left="720" w:hanging="360"/>
+      </w:pPr>
+      <w:rPr>
+        <w:rFonts w:ascii="Symbol" w:hAnsi="Symbol" w:hint="default"/>
+      </w:rPr>
+    </w:lvl>
+    <w:lvl w:ilvl="1" w:tplc="0C090003" w:tentative="1">
+      <w:start w:val="1"/>
+      <w:numFmt w:val="bullet"/>
+      <w:lvlText w:val="o"/>
+      <w:lvlJc w:val="left"/>
+      <w:pPr>
+        <w:ind w:left="1440" w:hanging="360"/>
+      </w:pPr>
+      <w:rPr>
+        <w:rFonts w:ascii="Courier New" w:hAnsi="Courier New" w:cs="Courier New" w:hint="default"/>
+      </w:rPr>
+    </w:lvl>
+    <w:lvl w:ilvl="2" w:tplc="0C090005" w:tentative="1">
+      <w:start w:val="1"/>
+      <w:numFmt w:val="bullet"/>
+      <w:lvlText w:val=""/>
+      <w:lvlJc w:val="left"/>
+      <w:pPr>
+        <w:ind w:left="2160" w:hanging="360"/>
+      </w:pPr>
+      <w:rPr>
+        <w:rFonts w:ascii="Wingdings" w:hAnsi="Wingdings" w:hint="default"/>
+      </w:rPr>
+    </w:lvl>
+    <w:lvl w:ilvl="3" w:tplc="0C090001" w:tentative="1">
+      <w:start w:val="1"/>
+      <w:numFmt w:val="bullet"/>
+      <w:lvlText w:val=""/>
+      <w:lvlJc w:val="left"/>
+      <w:pPr>
+        <w:ind w:left="2880" w:hanging="360"/>
+      </w:pPr>
+      <w:rPr>
+        <w:rFonts w:ascii="Symbol" w:hAnsi="Symbol" w:hint="default"/>
+      </w:rPr>
+    </w:lvl>
+    <w:lvl w:ilvl="4" w:tplc="0C090003" w:tentative="1">
+      <w:start w:val="1"/>
+      <w:numFmt w:val="bullet"/>
+      <w:lvlText w:val="o"/>
+      <w:lvlJc w:val="left"/>
+      <w:pPr>
+        <w:ind w:left="3600" w:hanging="360"/>
+      </w:pPr>
+      <w:rPr>
+        <w:rFonts w:ascii="Courier New" w:hAnsi="Courier New" w:cs="Courier New" w:hint="default"/>
+      </w:rPr>
+    </w:lvl>
+    <w:lvl w:ilvl="5" w:tplc="0C090005" w:tentative="1">
+      <w:start w:val="1"/>
+      <w:numFmt w:val="bullet"/>
+      <w:lvlText w:val=""/>
+      <w:lvlJc w:val="left"/>
+      <w:pPr>
+        <w:ind w:left="4320" w:hanging="360"/>
+      </w:pPr>
+      <w:rPr>
+        <w:rFonts w:ascii="Wingdings" w:hAnsi="Wingdings" w:hint="default"/>
+      </w:rPr>
+    </w:lvl>
+    <w:lvl w:ilvl="6" w:tplc="0C090001" w:tentative="1">
+      <w:start w:val="1"/>
+      <w:numFmt w:val="bullet"/>
+      <w:lvlText w:val=""/>
+      <w:lvlJc w:val="left"/>
+      <w:pPr>
+        <w:ind w:left="5040" w:hanging="360"/>
+      </w:pPr>
+      <w:rPr>
+        <w:rFonts w:ascii="Symbol" w:hAnsi="Symbol" w:hint="default"/>
+      </w:rPr>
+    </w:lvl>
+    <w:lvl w:ilvl="7" w:tplc="0C090003" w:tentative="1">
+      <w:start w:val="1"/>
+      <w:numFmt w:val="bullet"/>
+      <w:lvlText w:val="o"/>
+      <w:lvlJc w:val="left"/>
+      <w:pPr>
+        <w:ind w:left="5760" w:hanging="360"/>
+      </w:pPr>
+      <w:rPr>
+        <w:rFonts w:ascii="Courier New" w:hAnsi="Courier New" w:cs="Courier New" w:hint="default"/>
+      </w:rPr>
+    </w:lvl>
+    <w:lvl w:ilvl="8" w:tplc="0C090005" w:tentative="1">
+      <w:start w:val="1"/>
+      <w:numFmt w:val="bullet"/>
+      <w:lvlText w:val=""/>
+      <w:lvlJc w:val="left"/>
+      <w:pPr>
+        <w:ind w:left="6480" w:hanging="360"/>
+      </w:pPr>
+      <w:rPr>
+        <w:rFonts w:ascii="Wingdings" w:hAnsi="Wingdings" w:hint="default"/>
+      </w:rPr>
+    </w:lvl>
+  </w:abstractNum>
+  <w:abstractNum w:abstractNumId="16" w15:restartNumberingAfterBreak="0">
+    <w:nsid w:val="7E13712D"/>
+    <w:multiLevelType w:val="hybridMultilevel"/>
+    <w:tmpl w:val="19DA41C8"/>
+    <w:lvl w:ilvl="0" w:tplc="0C090001">
+      <w:start w:val="1"/>
+      <w:numFmt w:val="bullet"/>
+      <w:lvlText w:val=""/>
+      <w:lvlJc w:val="left"/>
+      <w:pPr>
+        <w:ind w:left="720" w:hanging="360"/>
+      </w:pPr>
+      <w:rPr>
+        <w:rFonts w:ascii="Symbol" w:hAnsi="Symbol" w:hint="default"/>
+      </w:rPr>
+    </w:lvl>
+    <w:lvl w:ilvl="1" w:tplc="0C090003">
+      <w:start w:val="1"/>
+      <w:numFmt w:val="bullet"/>
+      <w:lvlText w:val="o"/>
+      <w:lvlJc w:val="left"/>
+      <w:pPr>
+        <w:ind w:left="1440" w:hanging="360"/>
+      </w:pPr>
+      <w:rPr>
+        <w:rFonts w:ascii="Courier New" w:hAnsi="Courier New" w:cs="Courier New" w:hint="default"/>
+      </w:rPr>
+    </w:lvl>
+    <w:lvl w:ilvl="2" w:tplc="0C090005">
+      <w:start w:val="1"/>
+      <w:numFmt w:val="bullet"/>
+      <w:lvlText w:val=""/>
+      <w:lvlJc w:val="left"/>
+      <w:pPr>
+        <w:ind w:left="2160" w:hanging="360"/>
+      </w:pPr>
+      <w:rPr>
+        <w:rFonts w:ascii="Wingdings" w:hAnsi="Wingdings" w:hint="default"/>
+      </w:rPr>
+    </w:lvl>
+    <w:lvl w:ilvl="3" w:tplc="0C090001" w:tentative="1">
+      <w:start w:val="1"/>
+      <w:numFmt w:val="bullet"/>
+      <w:lvlText w:val=""/>
+      <w:lvlJc w:val="left"/>
+      <w:pPr>
+        <w:ind w:left="2880" w:hanging="360"/>
+      </w:pPr>
+      <w:rPr>
+        <w:rFonts w:ascii="Symbol" w:hAnsi="Symbol" w:hint="default"/>
+      </w:rPr>
+    </w:lvl>
+    <w:lvl w:ilvl="4" w:tplc="0C090003" w:tentative="1">
+      <w:start w:val="1"/>
+      <w:numFmt w:val="bullet"/>
+      <w:lvlText w:val="o"/>
+      <w:lvlJc w:val="left"/>
+      <w:pPr>
+        <w:ind w:left="3600" w:hanging="360"/>
+      </w:pPr>
+      <w:rPr>
+        <w:rFonts w:ascii="Courier New" w:hAnsi="Courier New" w:cs="Courier New" w:hint="default"/>
+      </w:rPr>
+    </w:lvl>
+    <w:lvl w:ilvl="5" w:tplc="0C090005" w:tentative="1">
+      <w:start w:val="1"/>
+      <w:numFmt w:val="bullet"/>
+      <w:lvlText w:val=""/>
+      <w:lvlJc w:val="left"/>
+      <w:pPr>
+        <w:ind w:left="4320" w:hanging="360"/>
+      </w:pPr>
+      <w:rPr>
+        <w:rFonts w:ascii="Wingdings" w:hAnsi="Wingdings" w:hint="default"/>
+      </w:rPr>
+    </w:lvl>
+    <w:lvl w:ilvl="6" w:tplc="0C090001" w:tentative="1">
+      <w:start w:val="1"/>
+      <w:numFmt w:val="bullet"/>
+      <w:lvlText w:val=""/>
+      <w:lvlJc w:val="left"/>
+      <w:pPr>
+        <w:ind w:left="5040" w:hanging="360"/>
+      </w:pPr>
+      <w:rPr>
+        <w:rFonts w:ascii="Symbol" w:hAnsi="Symbol" w:hint="default"/>
+      </w:rPr>
+    </w:lvl>
+    <w:lvl w:ilvl="7" w:tplc="0C090003" w:tentative="1">
+      <w:start w:val="1"/>
+      <w:numFmt w:val="bullet"/>
+      <w:lvlText w:val="o"/>
+      <w:lvlJc w:val="left"/>
+      <w:pPr>
+        <w:ind w:left="5760" w:hanging="360"/>
+      </w:pPr>
+      <w:rPr>
+        <w:rFonts w:ascii="Courier New" w:hAnsi="Courier New" w:cs="Courier New" w:hint="default"/>
+      </w:rPr>
+    </w:lvl>
+    <w:lvl w:ilvl="8" w:tplc="0C090005" w:tentative="1">
+      <w:start w:val="1"/>
+      <w:numFmt w:val="bullet"/>
+      <w:lvlText w:val=""/>
+      <w:lvlJc w:val="left"/>
+      <w:pPr>
+        <w:ind w:left="6480" w:hanging="360"/>
+      </w:pPr>
+      <w:rPr>
+        <w:rFonts w:ascii="Wingdings" w:hAnsi="Wingdings" w:hint="default"/>
+      </w:rPr>
+    </w:lvl>
+  </w:abstractNum>
+  <w:abstractNum w:abstractNumId="17" w15:restartNumberingAfterBreak="0">
     <w:nsid w:val="7F1B75A3"/>
     <w:multiLevelType w:val="hybridMultilevel"/>
     <w:tmpl w:val="2D4AD732"/>
@@ -1494,16 +5784,58 @@
     </w:lvl>
   </w:abstractNum>
   <w:num w:numId="1">
+    <w:abstractNumId w:val="3"/>
+  </w:num>
+  <w:num w:numId="2">
+    <w:abstractNumId w:val="12"/>
+  </w:num>
+  <w:num w:numId="3">
     <w:abstractNumId w:val="1"/>
   </w:num>
-  <w:num w:numId="2">
+  <w:num w:numId="4">
+    <w:abstractNumId w:val="17"/>
+  </w:num>
+  <w:num w:numId="5">
+    <w:abstractNumId w:val="10"/>
+  </w:num>
+  <w:num w:numId="6">
     <w:abstractNumId w:val="2"/>
   </w:num>
-  <w:num w:numId="3">
+  <w:num w:numId="7">
+    <w:abstractNumId w:val="11"/>
+  </w:num>
+  <w:num w:numId="8">
+    <w:abstractNumId w:val="9"/>
+  </w:num>
+  <w:num w:numId="9">
+    <w:abstractNumId w:val="6"/>
+  </w:num>
+  <w:num w:numId="10">
+    <w:abstractNumId w:val="8"/>
+  </w:num>
+  <w:num w:numId="11">
+    <w:abstractNumId w:val="5"/>
+  </w:num>
+  <w:num w:numId="12">
+    <w:abstractNumId w:val="16"/>
+  </w:num>
+  <w:num w:numId="13">
+    <w:abstractNumId w:val="4"/>
+  </w:num>
+  <w:num w:numId="14">
+    <w:abstractNumId w:val="14"/>
+  </w:num>
+  <w:num w:numId="15">
+    <w:abstractNumId w:val="13"/>
+  </w:num>
+  <w:num w:numId="16">
+    <w:abstractNumId w:val="15"/>
+  </w:num>
+  <w:num w:numId="17">
     <w:abstractNumId w:val="0"/>
   </w:num>
-  <w:num w:numId="4">
-    <w:abstractNumId w:val="3"/>
+  <w:num w:numId="18">
+    <w:abstractNumId w:val="7"/>
   </w:num>
 </w:numbering>
 </file>
@@ -1972,6 +6304,28 @@
       <w:szCs w:val="24"/>
     </w:rPr>
   </w:style>
+  <w:style w:type="paragraph" w:styleId="Heading4">
+    <w:name w:val="heading 4"/>
+    <w:basedOn w:val="Normal"/>
+    <w:next w:val="Normal"/>
+    <w:link w:val="Heading4Char"/>
+    <w:uiPriority w:val="9"/>
+    <w:unhideWhenUsed/>
+    <w:qFormat/>
+    <w:rsid w:val="00357D23"/>
+    <w:pPr>
+      <w:keepNext/>
+      <w:keepLines/>
+      <w:spacing w:before="40" w:after="0"/>
+      <w:outlineLvl w:val="3"/>
+    </w:pPr>
+    <w:rPr>
+      <w:rFonts w:asciiTheme="majorHAnsi" w:eastAsiaTheme="majorEastAsia" w:hAnsiTheme="majorHAnsi" w:cstheme="majorBidi"/>
+      <w:i/>
+      <w:iCs/>
+      <w:color w:val="2F5496" w:themeColor="accent1" w:themeShade="BF"/>
+    </w:rPr>
+  </w:style>
   <w:style w:type="character" w:default="1" w:styleId="DefaultParagraphFont">
     <w:name w:val="Default Paragraph Font"/>
     <w:uiPriority w:val="1"/>
@@ -2048,6 +6402,19 @@
       <w:ind w:left="720"/>
       <w:contextualSpacing/>
     </w:pPr>
+  </w:style>
+  <w:style w:type="character" w:customStyle="1" w:styleId="Heading4Char">
+    <w:name w:val="Heading 4 Char"/>
+    <w:basedOn w:val="DefaultParagraphFont"/>
+    <w:link w:val="Heading4"/>
+    <w:uiPriority w:val="9"/>
+    <w:rsid w:val="00357D23"/>
+    <w:rPr>
+      <w:rFonts w:asciiTheme="majorHAnsi" w:eastAsiaTheme="majorEastAsia" w:hAnsiTheme="majorHAnsi" w:cstheme="majorBidi"/>
+      <w:i/>
+      <w:iCs/>
+      <w:color w:val="2F5496" w:themeColor="accent1" w:themeShade="BF"/>
+    </w:rPr>
   </w:style>
 </w:styles>
 </file>
